--- a/docs/tech-requirement.docx
+++ b/docs/tech-requirement.docx
@@ -8,18 +8,555 @@
         <w:rPr>
           <w:rFonts w:ascii="Times New Roman" w:hAnsi="Times New Roman" w:cs="Times New Roman"/>
           <w:b/>
-          <w:sz w:val="28"/>
-          <w:szCs w:val="28"/>
-        </w:rPr>
-      </w:pPr>
-      <w:r>
-        <w:rPr>
-          <w:rFonts w:ascii="Times New Roman" w:hAnsi="Times New Roman" w:cs="Times New Roman"/>
-          <w:b/>
-          <w:sz w:val="28"/>
-          <w:szCs w:val="28"/>
+          <w:sz w:val="24"/>
+          <w:szCs w:val="24"/>
+        </w:rPr>
+      </w:pPr>
+      <w:r>
+        <w:rPr>
+          <w:rFonts w:ascii="Times New Roman" w:hAnsi="Times New Roman" w:cs="Times New Roman"/>
+          <w:b/>
+          <w:sz w:val="24"/>
+          <w:szCs w:val="24"/>
         </w:rPr>
         <w:t>Техническое задание</w:t>
+      </w:r>
+    </w:p>
+    <w:p>
+      <w:pPr>
+        <w:spacing w:before="180" w:after="120"/>
+        <w:ind w:left="113"/>
+        <w:rPr>
+          <w:rFonts w:ascii="Times New Roman" w:hAnsi="Times New Roman" w:cs="Times New Roman"/>
+          <w:sz w:val="24"/>
+          <w:szCs w:val="24"/>
+        </w:rPr>
+      </w:pPr>
+      <w:r>
+        <w:rPr>
+          <w:rFonts w:ascii="Times New Roman" w:hAnsi="Times New Roman" w:cs="Times New Roman"/>
+          <w:b/>
+          <w:sz w:val="24"/>
+          <w:szCs w:val="24"/>
+        </w:rPr>
+        <w:t>Цель</w:t>
+      </w:r>
+      <w:r>
+        <w:rPr>
+          <w:rFonts w:ascii="Times New Roman" w:hAnsi="Times New Roman" w:cs="Times New Roman"/>
+          <w:b/>
+          <w:spacing w:val="-6"/>
+          <w:sz w:val="24"/>
+          <w:szCs w:val="24"/>
+        </w:rPr>
+        <w:t xml:space="preserve"> </w:t>
+      </w:r>
+      <w:r>
+        <w:rPr>
+          <w:rFonts w:ascii="Times New Roman" w:hAnsi="Times New Roman" w:cs="Times New Roman"/>
+          <w:b/>
+          <w:sz w:val="24"/>
+          <w:szCs w:val="24"/>
+        </w:rPr>
+        <w:t>проекта</w:t>
+      </w:r>
+      <w:r>
+        <w:rPr>
+          <w:rFonts w:ascii="Times New Roman" w:hAnsi="Times New Roman" w:cs="Times New Roman"/>
+          <w:sz w:val="24"/>
+          <w:szCs w:val="24"/>
+        </w:rPr>
+        <w:t>:</w:t>
+      </w:r>
+      <w:r>
+        <w:rPr>
+          <w:rFonts w:ascii="Times New Roman" w:hAnsi="Times New Roman" w:cs="Times New Roman"/>
+          <w:spacing w:val="-6"/>
+          <w:sz w:val="24"/>
+          <w:szCs w:val="24"/>
+        </w:rPr>
+        <w:t xml:space="preserve"> </w:t>
+      </w:r>
+      <w:r>
+        <w:rPr>
+          <w:rFonts w:ascii="Times New Roman" w:hAnsi="Times New Roman" w:cs="Times New Roman"/>
+          <w:sz w:val="24"/>
+          <w:szCs w:val="24"/>
+        </w:rPr>
+        <w:t>Разработать</w:t>
+      </w:r>
+      <w:r>
+        <w:rPr>
+          <w:rFonts w:ascii="Times New Roman" w:hAnsi="Times New Roman" w:cs="Times New Roman"/>
+          <w:spacing w:val="-3"/>
+          <w:sz w:val="24"/>
+          <w:szCs w:val="24"/>
+        </w:rPr>
+        <w:t xml:space="preserve"> </w:t>
+      </w:r>
+      <w:r>
+        <w:rPr>
+          <w:rFonts w:ascii="Times New Roman" w:hAnsi="Times New Roman" w:cs="Times New Roman"/>
+          <w:sz w:val="24"/>
+          <w:szCs w:val="24"/>
+        </w:rPr>
+        <w:t>консольный переводчик величин</w:t>
+      </w:r>
+    </w:p>
+    <w:p>
+      <w:pPr>
+        <w:pStyle w:val="2"/>
+        <w:rPr>
+          <w:rFonts w:ascii="Times New Roman" w:hAnsi="Times New Roman" w:cs="Times New Roman"/>
+          <w:b/>
+          <w:color w:val="auto"/>
+          <w:sz w:val="24"/>
+          <w:szCs w:val="24"/>
+        </w:rPr>
+      </w:pPr>
+      <w:bookmarkStart w:id="0" w:name="_Toc136743394"/>
+      <w:r>
+        <w:rPr>
+          <w:rFonts w:ascii="Times New Roman" w:hAnsi="Times New Roman" w:cs="Times New Roman"/>
+          <w:b/>
+          <w:color w:val="auto"/>
+          <w:sz w:val="24"/>
+          <w:szCs w:val="24"/>
+        </w:rPr>
+        <w:t>Стадии</w:t>
+      </w:r>
+      <w:r>
+        <w:rPr>
+          <w:rFonts w:ascii="Times New Roman" w:hAnsi="Times New Roman" w:cs="Times New Roman"/>
+          <w:b/>
+          <w:color w:val="auto"/>
+          <w:spacing w:val="-6"/>
+          <w:sz w:val="24"/>
+          <w:szCs w:val="24"/>
+        </w:rPr>
+        <w:t xml:space="preserve"> </w:t>
+      </w:r>
+      <w:r>
+        <w:rPr>
+          <w:rFonts w:ascii="Times New Roman" w:hAnsi="Times New Roman" w:cs="Times New Roman"/>
+          <w:b/>
+          <w:color w:val="auto"/>
+          <w:sz w:val="24"/>
+          <w:szCs w:val="24"/>
+        </w:rPr>
+        <w:t>разработки</w:t>
+      </w:r>
+      <w:r>
+        <w:rPr>
+          <w:rFonts w:ascii="Times New Roman" w:hAnsi="Times New Roman" w:cs="Times New Roman"/>
+          <w:b/>
+          <w:color w:val="auto"/>
+          <w:spacing w:val="-5"/>
+          <w:sz w:val="24"/>
+          <w:szCs w:val="24"/>
+        </w:rPr>
+        <w:t xml:space="preserve"> </w:t>
+      </w:r>
+      <w:r>
+        <w:rPr>
+          <w:rFonts w:ascii="Times New Roman" w:hAnsi="Times New Roman" w:cs="Times New Roman"/>
+          <w:b/>
+          <w:color w:val="auto"/>
+          <w:sz w:val="24"/>
+          <w:szCs w:val="24"/>
+        </w:rPr>
+        <w:t>и</w:t>
+      </w:r>
+      <w:r>
+        <w:rPr>
+          <w:rFonts w:ascii="Times New Roman" w:hAnsi="Times New Roman" w:cs="Times New Roman"/>
+          <w:b/>
+          <w:color w:val="auto"/>
+          <w:spacing w:val="-5"/>
+          <w:sz w:val="24"/>
+          <w:szCs w:val="24"/>
+        </w:rPr>
+        <w:t xml:space="preserve"> </w:t>
+      </w:r>
+      <w:r>
+        <w:rPr>
+          <w:rFonts w:ascii="Times New Roman" w:hAnsi="Times New Roman" w:cs="Times New Roman"/>
+          <w:b/>
+          <w:color w:val="auto"/>
+          <w:sz w:val="24"/>
+          <w:szCs w:val="24"/>
+        </w:rPr>
+        <w:t>задачи</w:t>
+      </w:r>
+      <w:r>
+        <w:rPr>
+          <w:rFonts w:ascii="Times New Roman" w:hAnsi="Times New Roman" w:cs="Times New Roman"/>
+          <w:b/>
+          <w:color w:val="auto"/>
+          <w:spacing w:val="-6"/>
+          <w:sz w:val="24"/>
+          <w:szCs w:val="24"/>
+        </w:rPr>
+        <w:t xml:space="preserve"> </w:t>
+      </w:r>
+      <w:r>
+        <w:rPr>
+          <w:rFonts w:ascii="Times New Roman" w:hAnsi="Times New Roman" w:cs="Times New Roman"/>
+          <w:b/>
+          <w:color w:val="auto"/>
+          <w:sz w:val="24"/>
+          <w:szCs w:val="24"/>
+        </w:rPr>
+        <w:t>на</w:t>
+      </w:r>
+      <w:r>
+        <w:rPr>
+          <w:rFonts w:ascii="Times New Roman" w:hAnsi="Times New Roman" w:cs="Times New Roman"/>
+          <w:b/>
+          <w:color w:val="auto"/>
+          <w:spacing w:val="-4"/>
+          <w:sz w:val="24"/>
+          <w:szCs w:val="24"/>
+        </w:rPr>
+        <w:t xml:space="preserve"> </w:t>
+      </w:r>
+      <w:r>
+        <w:rPr>
+          <w:rFonts w:ascii="Times New Roman" w:hAnsi="Times New Roman" w:cs="Times New Roman"/>
+          <w:b/>
+          <w:color w:val="auto"/>
+          <w:sz w:val="24"/>
+          <w:szCs w:val="24"/>
+        </w:rPr>
+        <w:t>этих</w:t>
+      </w:r>
+      <w:r>
+        <w:rPr>
+          <w:rFonts w:ascii="Times New Roman" w:hAnsi="Times New Roman" w:cs="Times New Roman"/>
+          <w:b/>
+          <w:color w:val="auto"/>
+          <w:spacing w:val="-5"/>
+          <w:sz w:val="24"/>
+          <w:szCs w:val="24"/>
+        </w:rPr>
+        <w:t xml:space="preserve"> </w:t>
+      </w:r>
+      <w:r>
+        <w:rPr>
+          <w:rFonts w:ascii="Times New Roman" w:hAnsi="Times New Roman" w:cs="Times New Roman"/>
+          <w:b/>
+          <w:color w:val="auto"/>
+          <w:sz w:val="24"/>
+          <w:szCs w:val="24"/>
+        </w:rPr>
+        <w:t>стадиях:</w:t>
+      </w:r>
+      <w:bookmarkEnd w:id="0"/>
+    </w:p>
+    <w:p>
+      <w:pPr>
+        <w:pStyle w:val="a3"/>
+        <w:widowControl w:val="0"/>
+        <w:numPr>
+          <w:ilvl w:val="0"/>
+          <w:numId w:val="11"/>
+        </w:numPr>
+        <w:tabs>
+          <w:tab w:val="left" w:pos="356"/>
+        </w:tabs>
+        <w:autoSpaceDE w:val="0"/>
+        <w:autoSpaceDN w:val="0"/>
+        <w:spacing w:after="0" w:line="240" w:lineRule="auto"/>
+        <w:contextualSpacing w:val="0"/>
+        <w:outlineLvl w:val="2"/>
+        <w:rPr>
+          <w:rFonts w:ascii="Times New Roman" w:hAnsi="Times New Roman" w:cs="Times New Roman"/>
+          <w:b/>
+          <w:sz w:val="24"/>
+          <w:szCs w:val="24"/>
+        </w:rPr>
+      </w:pPr>
+      <w:bookmarkStart w:id="1" w:name="_Toc136743395"/>
+      <w:r>
+        <w:rPr>
+          <w:rFonts w:ascii="Times New Roman" w:hAnsi="Times New Roman" w:cs="Times New Roman"/>
+          <w:b/>
+          <w:sz w:val="24"/>
+          <w:szCs w:val="24"/>
+        </w:rPr>
+        <w:t>Разработать ввод данных в программу, реализовать проверку на ошибки</w:t>
+      </w:r>
+      <w:bookmarkEnd w:id="1"/>
+    </w:p>
+    <w:p>
+      <w:pPr>
+        <w:pStyle w:val="a3"/>
+        <w:widowControl w:val="0"/>
+        <w:numPr>
+          <w:ilvl w:val="1"/>
+          <w:numId w:val="16"/>
+        </w:numPr>
+        <w:tabs>
+          <w:tab w:val="left" w:pos="256"/>
+        </w:tabs>
+        <w:autoSpaceDE w:val="0"/>
+        <w:autoSpaceDN w:val="0"/>
+        <w:spacing w:after="0" w:line="240" w:lineRule="auto"/>
+        <w:contextualSpacing w:val="0"/>
+        <w:rPr>
+          <w:rFonts w:ascii="Times New Roman" w:hAnsi="Times New Roman" w:cs="Times New Roman"/>
+          <w:sz w:val="24"/>
+          <w:szCs w:val="24"/>
+        </w:rPr>
+      </w:pPr>
+      <w:r>
+        <w:rPr>
+          <w:rFonts w:ascii="Times New Roman" w:hAnsi="Times New Roman" w:cs="Times New Roman"/>
+          <w:sz w:val="24"/>
+          <w:szCs w:val="24"/>
+        </w:rPr>
+        <w:t xml:space="preserve">Использовать </w:t>
+      </w:r>
+      <w:r>
+        <w:rPr>
+          <w:rFonts w:ascii="Times New Roman" w:hAnsi="Times New Roman" w:cs="Times New Roman"/>
+          <w:sz w:val="24"/>
+          <w:szCs w:val="24"/>
+          <w:lang w:val="en-US"/>
+        </w:rPr>
+        <w:t>fgets</w:t>
+      </w:r>
+      <w:r>
+        <w:rPr>
+          <w:rFonts w:ascii="Times New Roman" w:hAnsi="Times New Roman" w:cs="Times New Roman"/>
+          <w:sz w:val="24"/>
+          <w:szCs w:val="24"/>
+        </w:rPr>
+        <w:t xml:space="preserve"> для взятия строки пользователя</w:t>
+      </w:r>
+    </w:p>
+    <w:p>
+      <w:pPr>
+        <w:pStyle w:val="a3"/>
+        <w:widowControl w:val="0"/>
+        <w:numPr>
+          <w:ilvl w:val="1"/>
+          <w:numId w:val="16"/>
+        </w:numPr>
+        <w:tabs>
+          <w:tab w:val="left" w:pos="256"/>
+        </w:tabs>
+        <w:autoSpaceDE w:val="0"/>
+        <w:autoSpaceDN w:val="0"/>
+        <w:spacing w:after="0" w:line="240" w:lineRule="auto"/>
+        <w:contextualSpacing w:val="0"/>
+        <w:rPr>
+          <w:rFonts w:ascii="Times New Roman" w:hAnsi="Times New Roman" w:cs="Times New Roman"/>
+          <w:sz w:val="24"/>
+          <w:szCs w:val="24"/>
+        </w:rPr>
+      </w:pPr>
+      <w:r>
+        <w:rPr>
+          <w:rFonts w:ascii="Times New Roman" w:hAnsi="Times New Roman" w:cs="Times New Roman"/>
+          <w:sz w:val="24"/>
+          <w:szCs w:val="24"/>
+        </w:rPr>
+        <w:t>Разбить строку на число и строку единицу измерения</w:t>
+      </w:r>
+    </w:p>
+    <w:p>
+      <w:pPr>
+        <w:pStyle w:val="a3"/>
+        <w:widowControl w:val="0"/>
+        <w:numPr>
+          <w:ilvl w:val="1"/>
+          <w:numId w:val="16"/>
+        </w:numPr>
+        <w:tabs>
+          <w:tab w:val="left" w:pos="256"/>
+        </w:tabs>
+        <w:autoSpaceDE w:val="0"/>
+        <w:autoSpaceDN w:val="0"/>
+        <w:spacing w:after="0" w:line="240" w:lineRule="auto"/>
+        <w:contextualSpacing w:val="0"/>
+        <w:rPr>
+          <w:rFonts w:ascii="Times New Roman" w:hAnsi="Times New Roman" w:cs="Times New Roman"/>
+          <w:sz w:val="24"/>
+          <w:szCs w:val="24"/>
+        </w:rPr>
+      </w:pPr>
+      <w:r>
+        <w:rPr>
+          <w:rFonts w:ascii="Times New Roman" w:hAnsi="Times New Roman" w:cs="Times New Roman"/>
+          <w:sz w:val="24"/>
+          <w:szCs w:val="24"/>
+        </w:rPr>
+        <w:t>Проверить на ошибки строку пользователя</w:t>
+      </w:r>
+    </w:p>
+    <w:p>
+      <w:pPr>
+        <w:pStyle w:val="a3"/>
+        <w:widowControl w:val="0"/>
+        <w:numPr>
+          <w:ilvl w:val="0"/>
+          <w:numId w:val="11"/>
+        </w:numPr>
+        <w:tabs>
+          <w:tab w:val="left" w:pos="256"/>
+        </w:tabs>
+        <w:autoSpaceDE w:val="0"/>
+        <w:autoSpaceDN w:val="0"/>
+        <w:spacing w:after="0" w:line="240" w:lineRule="auto"/>
+        <w:contextualSpacing w:val="0"/>
+        <w:outlineLvl w:val="2"/>
+        <w:rPr>
+          <w:rFonts w:ascii="Times New Roman" w:hAnsi="Times New Roman" w:cs="Times New Roman"/>
+          <w:sz w:val="24"/>
+          <w:szCs w:val="24"/>
+        </w:rPr>
+      </w:pPr>
+      <w:bookmarkStart w:id="2" w:name="_Toc136743396"/>
+      <w:r>
+        <w:rPr>
+          <w:rFonts w:ascii="Times New Roman" w:hAnsi="Times New Roman" w:cs="Times New Roman"/>
+          <w:b/>
+          <w:sz w:val="24"/>
+          <w:szCs w:val="24"/>
+        </w:rPr>
+        <w:t>Реализовать перевод величин</w:t>
+      </w:r>
+      <w:bookmarkEnd w:id="2"/>
+    </w:p>
+    <w:p>
+      <w:pPr>
+        <w:pStyle w:val="a3"/>
+        <w:widowControl w:val="0"/>
+        <w:numPr>
+          <w:ilvl w:val="1"/>
+          <w:numId w:val="15"/>
+        </w:numPr>
+        <w:tabs>
+          <w:tab w:val="left" w:pos="256"/>
+        </w:tabs>
+        <w:autoSpaceDE w:val="0"/>
+        <w:autoSpaceDN w:val="0"/>
+        <w:spacing w:after="0" w:line="240" w:lineRule="auto"/>
+        <w:contextualSpacing w:val="0"/>
+        <w:rPr>
+          <w:rFonts w:ascii="Times New Roman" w:hAnsi="Times New Roman" w:cs="Times New Roman"/>
+          <w:sz w:val="24"/>
+          <w:szCs w:val="24"/>
+        </w:rPr>
+      </w:pPr>
+      <w:r>
+        <w:rPr>
+          <w:rFonts w:ascii="Times New Roman" w:hAnsi="Times New Roman" w:cs="Times New Roman"/>
+          <w:sz w:val="24"/>
+          <w:szCs w:val="24"/>
+        </w:rPr>
+        <w:t>Создать связанный список</w:t>
+      </w:r>
+    </w:p>
+    <w:p>
+      <w:pPr>
+        <w:pStyle w:val="a3"/>
+        <w:widowControl w:val="0"/>
+        <w:numPr>
+          <w:ilvl w:val="1"/>
+          <w:numId w:val="15"/>
+        </w:numPr>
+        <w:tabs>
+          <w:tab w:val="left" w:pos="256"/>
+        </w:tabs>
+        <w:autoSpaceDE w:val="0"/>
+        <w:autoSpaceDN w:val="0"/>
+        <w:spacing w:after="0" w:line="240" w:lineRule="auto"/>
+        <w:contextualSpacing w:val="0"/>
+        <w:rPr>
+          <w:rFonts w:ascii="Times New Roman" w:hAnsi="Times New Roman" w:cs="Times New Roman"/>
+          <w:sz w:val="24"/>
+          <w:szCs w:val="24"/>
+        </w:rPr>
+      </w:pPr>
+      <w:r>
+        <w:rPr>
+          <w:rFonts w:ascii="Times New Roman" w:hAnsi="Times New Roman" w:cs="Times New Roman"/>
+          <w:sz w:val="24"/>
+          <w:szCs w:val="24"/>
+        </w:rPr>
+        <w:t>Обращаться к нему и тем самым доставать значения</w:t>
+      </w:r>
+    </w:p>
+    <w:p>
+      <w:pPr>
+        <w:pStyle w:val="a3"/>
+        <w:widowControl w:val="0"/>
+        <w:numPr>
+          <w:ilvl w:val="1"/>
+          <w:numId w:val="15"/>
+        </w:numPr>
+        <w:tabs>
+          <w:tab w:val="left" w:pos="256"/>
+        </w:tabs>
+        <w:autoSpaceDE w:val="0"/>
+        <w:autoSpaceDN w:val="0"/>
+        <w:spacing w:after="0" w:line="240" w:lineRule="auto"/>
+        <w:contextualSpacing w:val="0"/>
+        <w:rPr>
+          <w:rFonts w:ascii="Times New Roman" w:hAnsi="Times New Roman" w:cs="Times New Roman"/>
+          <w:sz w:val="24"/>
+          <w:szCs w:val="24"/>
+        </w:rPr>
+      </w:pPr>
+      <w:r>
+        <w:rPr>
+          <w:rFonts w:ascii="Times New Roman" w:hAnsi="Times New Roman" w:cs="Times New Roman"/>
+          <w:sz w:val="24"/>
+          <w:szCs w:val="24"/>
+        </w:rPr>
+        <w:t>Реализовать</w:t>
+      </w:r>
+      <w:r>
+        <w:rPr>
+          <w:rFonts w:ascii="Times New Roman" w:hAnsi="Times New Roman" w:cs="Times New Roman"/>
+          <w:spacing w:val="-10"/>
+          <w:sz w:val="24"/>
+          <w:szCs w:val="24"/>
+        </w:rPr>
+        <w:t xml:space="preserve"> </w:t>
+      </w:r>
+      <w:r>
+        <w:rPr>
+          <w:rFonts w:ascii="Times New Roman" w:hAnsi="Times New Roman" w:cs="Times New Roman"/>
+          <w:sz w:val="24"/>
+          <w:szCs w:val="24"/>
+        </w:rPr>
+        <w:t>функцию для перевода</w:t>
+      </w:r>
+    </w:p>
+    <w:p>
+      <w:pPr>
+        <w:pStyle w:val="3"/>
+        <w:numPr>
+          <w:ilvl w:val="0"/>
+          <w:numId w:val="11"/>
+        </w:numPr>
+        <w:rPr>
+          <w:rFonts w:ascii="Times New Roman" w:hAnsi="Times New Roman" w:cs="Times New Roman"/>
+          <w:b/>
+          <w:color w:val="auto"/>
+        </w:rPr>
+      </w:pPr>
+      <w:bookmarkStart w:id="3" w:name="_Toc136743397"/>
+      <w:r>
+        <w:rPr>
+          <w:rFonts w:ascii="Times New Roman" w:hAnsi="Times New Roman" w:cs="Times New Roman"/>
+          <w:b/>
+          <w:color w:val="auto"/>
+        </w:rPr>
+        <w:t>Реализовать аргумент командной строки</w:t>
       </w:r>
     </w:p>
     <w:p>
@@ -27,96 +564,733 @@
         <w:pStyle w:val="a3"/>
         <w:numPr>
           <w:ilvl w:val="0"/>
-          <w:numId w:val="1"/>
+          <w:numId w:val="17"/>
         </w:numPr>
-        <w:rPr>
-          <w:rFonts w:ascii="Times New Roman" w:hAnsi="Times New Roman" w:cs="Times New Roman"/>
-          <w:szCs w:val="28"/>
-        </w:rPr>
-      </w:pPr>
-      <w:r>
-        <w:rPr>
-          <w:rFonts w:ascii="Times New Roman" w:hAnsi="Times New Roman" w:cs="Times New Roman"/>
-          <w:szCs w:val="28"/>
-        </w:rPr>
-        <w:t>Наш проект способен перевести почти любое число из одной единицы измерения в другую.</w:t>
+        <w:spacing w:after="0"/>
+        <w:ind w:left="714" w:hanging="357"/>
+        <w:rPr>
+          <w:rFonts w:ascii="Times New Roman" w:hAnsi="Times New Roman" w:cs="Times New Roman"/>
+          <w:sz w:val="24"/>
+          <w:szCs w:val="24"/>
+        </w:rPr>
+      </w:pPr>
+      <w:r>
+        <w:rPr>
+          <w:rFonts w:ascii="Times New Roman" w:hAnsi="Times New Roman" w:cs="Times New Roman"/>
+          <w:sz w:val="24"/>
+          <w:szCs w:val="24"/>
+        </w:rPr>
+        <w:t>Ключ –</w:t>
+      </w:r>
+      <w:r>
+        <w:rPr>
+          <w:rFonts w:ascii="Times New Roman" w:hAnsi="Times New Roman" w:cs="Times New Roman"/>
+          <w:sz w:val="24"/>
+          <w:szCs w:val="24"/>
+          <w:lang w:val="en-US"/>
+        </w:rPr>
+        <w:t>h</w:t>
+      </w:r>
+      <w:r>
+        <w:rPr>
+          <w:rFonts w:ascii="Times New Roman" w:hAnsi="Times New Roman" w:cs="Times New Roman"/>
+          <w:sz w:val="24"/>
+          <w:szCs w:val="24"/>
+        </w:rPr>
+        <w:t xml:space="preserve"> выводит все единицы измерения в нашем проекте для удобства пользованиями данными измерениями.</w:t>
       </w:r>
     </w:p>
     <w:p>
       <w:pPr>
-        <w:pStyle w:val="a3"/>
+        <w:pStyle w:val="3"/>
         <w:numPr>
           <w:ilvl w:val="0"/>
-          <w:numId w:val="1"/>
+          <w:numId w:val="11"/>
         </w:numPr>
         <w:rPr>
           <w:rFonts w:ascii="Times New Roman" w:hAnsi="Times New Roman" w:cs="Times New Roman"/>
-          <w:szCs w:val="28"/>
-        </w:rPr>
-      </w:pPr>
-      <w:r>
-        <w:rPr>
-          <w:rFonts w:ascii="Times New Roman" w:hAnsi="Times New Roman" w:cs="Times New Roman"/>
-          <w:szCs w:val="28"/>
-        </w:rPr>
-        <w:t>Формат входных данных подается через консоль, пользователю лишь стоит запустить программу, задать число и единицу измерения, а после, задать какую единицу измерения он хочет получить.</w:t>
-      </w:r>
+          <w:b/>
+          <w:color w:val="auto"/>
+        </w:rPr>
+      </w:pPr>
+      <w:r>
+        <w:rPr>
+          <w:rFonts w:ascii="Times New Roman" w:hAnsi="Times New Roman" w:cs="Times New Roman"/>
+          <w:b/>
+          <w:color w:val="auto"/>
+        </w:rPr>
+        <w:t>Реализовать</w:t>
+      </w:r>
+      <w:r>
+        <w:rPr>
+          <w:rFonts w:ascii="Times New Roman" w:hAnsi="Times New Roman" w:cs="Times New Roman"/>
+          <w:b/>
+          <w:color w:val="auto"/>
+          <w:spacing w:val="-13"/>
+        </w:rPr>
+        <w:t xml:space="preserve"> </w:t>
+      </w:r>
+      <w:r>
+        <w:rPr>
+          <w:rFonts w:ascii="Times New Roman" w:hAnsi="Times New Roman" w:cs="Times New Roman"/>
+          <w:b/>
+          <w:color w:val="auto"/>
+        </w:rPr>
+        <w:t>вывод данных</w:t>
+      </w:r>
+      <w:bookmarkEnd w:id="3"/>
     </w:p>
     <w:p>
       <w:pPr>
         <w:pStyle w:val="a3"/>
+        <w:widowControl w:val="0"/>
+        <w:numPr>
+          <w:ilvl w:val="1"/>
+          <w:numId w:val="14"/>
+        </w:numPr>
+        <w:tabs>
+          <w:tab w:val="left" w:pos="256"/>
+        </w:tabs>
+        <w:autoSpaceDE w:val="0"/>
+        <w:autoSpaceDN w:val="0"/>
+        <w:spacing w:after="0" w:line="240" w:lineRule="auto"/>
+        <w:contextualSpacing w:val="0"/>
+        <w:rPr>
+          <w:rFonts w:ascii="Times New Roman" w:hAnsi="Times New Roman" w:cs="Times New Roman"/>
+          <w:sz w:val="24"/>
+          <w:szCs w:val="24"/>
+        </w:rPr>
+      </w:pPr>
+      <w:r>
+        <w:rPr>
+          <w:rFonts w:ascii="Times New Roman" w:hAnsi="Times New Roman" w:cs="Times New Roman"/>
+          <w:sz w:val="24"/>
+          <w:szCs w:val="24"/>
+        </w:rPr>
+        <w:t>Вывод итогового числа после конвертации.</w:t>
+      </w:r>
+    </w:p>
+    <w:p>
+      <w:pPr>
+        <w:pStyle w:val="a3"/>
+        <w:widowControl w:val="0"/>
+        <w:numPr>
+          <w:ilvl w:val="1"/>
+          <w:numId w:val="14"/>
+        </w:numPr>
+        <w:tabs>
+          <w:tab w:val="left" w:pos="256"/>
+        </w:tabs>
+        <w:autoSpaceDE w:val="0"/>
+        <w:autoSpaceDN w:val="0"/>
+        <w:spacing w:after="0" w:line="240" w:lineRule="auto"/>
+        <w:contextualSpacing w:val="0"/>
+        <w:rPr>
+          <w:rFonts w:ascii="Times New Roman" w:hAnsi="Times New Roman" w:cs="Times New Roman"/>
+          <w:sz w:val="24"/>
+          <w:szCs w:val="24"/>
+        </w:rPr>
+      </w:pPr>
+      <w:r>
+        <w:rPr>
+          <w:rFonts w:ascii="Times New Roman" w:hAnsi="Times New Roman" w:cs="Times New Roman"/>
+          <w:sz w:val="24"/>
+          <w:szCs w:val="24"/>
+        </w:rPr>
+        <w:t xml:space="preserve">В случае некорректного ввода, выводить понятное сообщение об ошибке </w:t>
+      </w:r>
+    </w:p>
+    <w:p>
+      <w:pPr>
+        <w:pStyle w:val="3"/>
         <w:numPr>
           <w:ilvl w:val="0"/>
-          <w:numId w:val="1"/>
+          <w:numId w:val="11"/>
         </w:numPr>
         <w:rPr>
           <w:rFonts w:ascii="Times New Roman" w:hAnsi="Times New Roman" w:cs="Times New Roman"/>
-          <w:szCs w:val="28"/>
-        </w:rPr>
-      </w:pPr>
-      <w:r>
-        <w:rPr>
-          <w:rFonts w:ascii="Times New Roman" w:hAnsi="Times New Roman" w:cs="Times New Roman"/>
-          <w:szCs w:val="28"/>
-        </w:rPr>
-        <w:t xml:space="preserve">Приложение работает в </w:t>
-      </w:r>
-      <w:r>
-        <w:rPr>
-          <w:rFonts w:ascii="Times New Roman" w:hAnsi="Times New Roman" w:cs="Times New Roman"/>
-          <w:szCs w:val="28"/>
-        </w:rPr>
-        <w:t xml:space="preserve">интерактивном </w:t>
-      </w:r>
-      <w:r>
-        <w:rPr>
-          <w:rFonts w:ascii="Times New Roman" w:hAnsi="Times New Roman" w:cs="Times New Roman"/>
-          <w:szCs w:val="28"/>
-        </w:rPr>
-        <w:t>режиме.</w:t>
-      </w:r>
+          <w:b/>
+          <w:color w:val="auto"/>
+        </w:rPr>
+      </w:pPr>
+      <w:bookmarkStart w:id="4" w:name="_Toc136743398"/>
+      <w:r>
+        <w:rPr>
+          <w:rFonts w:ascii="Times New Roman" w:hAnsi="Times New Roman" w:cs="Times New Roman"/>
+          <w:b/>
+          <w:color w:val="auto"/>
+        </w:rPr>
+        <w:t>Тестирование</w:t>
+      </w:r>
+      <w:r>
+        <w:rPr>
+          <w:rFonts w:ascii="Times New Roman" w:hAnsi="Times New Roman" w:cs="Times New Roman"/>
+          <w:b/>
+          <w:color w:val="auto"/>
+          <w:spacing w:val="-10"/>
+        </w:rPr>
+        <w:t xml:space="preserve"> </w:t>
+      </w:r>
+      <w:r>
+        <w:rPr>
+          <w:rFonts w:ascii="Times New Roman" w:hAnsi="Times New Roman" w:cs="Times New Roman"/>
+          <w:b/>
+          <w:color w:val="auto"/>
+        </w:rPr>
+        <w:t>и</w:t>
+      </w:r>
+      <w:r>
+        <w:rPr>
+          <w:rFonts w:ascii="Times New Roman" w:hAnsi="Times New Roman" w:cs="Times New Roman"/>
+          <w:b/>
+          <w:color w:val="auto"/>
+          <w:spacing w:val="-12"/>
+        </w:rPr>
+        <w:t xml:space="preserve"> </w:t>
+      </w:r>
+      <w:r>
+        <w:rPr>
+          <w:rFonts w:ascii="Times New Roman" w:hAnsi="Times New Roman" w:cs="Times New Roman"/>
+          <w:b/>
+          <w:color w:val="auto"/>
+        </w:rPr>
+        <w:t>отладка</w:t>
+      </w:r>
+      <w:bookmarkEnd w:id="4"/>
     </w:p>
     <w:p>
       <w:pPr>
         <w:pStyle w:val="a3"/>
+        <w:widowControl w:val="0"/>
+        <w:numPr>
+          <w:ilvl w:val="1"/>
+          <w:numId w:val="13"/>
+        </w:numPr>
+        <w:tabs>
+          <w:tab w:val="left" w:pos="256"/>
+        </w:tabs>
+        <w:autoSpaceDE w:val="0"/>
+        <w:autoSpaceDN w:val="0"/>
+        <w:spacing w:after="0" w:line="240" w:lineRule="auto"/>
+        <w:contextualSpacing w:val="0"/>
+        <w:rPr>
+          <w:rFonts w:ascii="Times New Roman" w:hAnsi="Times New Roman" w:cs="Times New Roman"/>
+          <w:sz w:val="24"/>
+          <w:szCs w:val="24"/>
+        </w:rPr>
+      </w:pPr>
+      <w:r>
+        <w:rPr>
+          <w:rFonts w:ascii="Times New Roman" w:hAnsi="Times New Roman" w:cs="Times New Roman"/>
+          <w:sz w:val="24"/>
+          <w:szCs w:val="24"/>
+        </w:rPr>
+        <w:t>Покрыть тестами все функции, используемые в программе.</w:t>
+      </w:r>
+    </w:p>
+    <w:p>
+      <w:pPr>
+        <w:pStyle w:val="3"/>
         <w:numPr>
           <w:ilvl w:val="0"/>
-          <w:numId w:val="1"/>
+          <w:numId w:val="11"/>
         </w:numPr>
         <w:rPr>
           <w:rFonts w:ascii="Times New Roman" w:hAnsi="Times New Roman" w:cs="Times New Roman"/>
+          <w:b/>
+          <w:color w:val="auto"/>
+        </w:rPr>
+      </w:pPr>
+      <w:bookmarkStart w:id="5" w:name="_Toc136743399"/>
+      <w:r>
+        <w:rPr>
+          <w:rFonts w:ascii="Times New Roman" w:hAnsi="Times New Roman" w:cs="Times New Roman"/>
+          <w:b/>
+          <w:color w:val="auto"/>
+        </w:rPr>
+        <w:t>Релиз</w:t>
+      </w:r>
+      <w:r>
+        <w:rPr>
+          <w:rFonts w:ascii="Times New Roman" w:hAnsi="Times New Roman" w:cs="Times New Roman"/>
+          <w:b/>
+          <w:color w:val="auto"/>
+          <w:spacing w:val="-6"/>
+        </w:rPr>
+        <w:t xml:space="preserve"> </w:t>
+      </w:r>
+      <w:r>
+        <w:rPr>
+          <w:rFonts w:ascii="Times New Roman" w:hAnsi="Times New Roman" w:cs="Times New Roman"/>
+          <w:b/>
+          <w:color w:val="auto"/>
+        </w:rPr>
+        <w:t>и</w:t>
+      </w:r>
+      <w:r>
+        <w:rPr>
+          <w:rFonts w:ascii="Times New Roman" w:hAnsi="Times New Roman" w:cs="Times New Roman"/>
+          <w:b/>
+          <w:color w:val="auto"/>
+          <w:spacing w:val="-8"/>
+        </w:rPr>
+        <w:t xml:space="preserve"> </w:t>
+      </w:r>
+      <w:r>
+        <w:rPr>
+          <w:rFonts w:ascii="Times New Roman" w:hAnsi="Times New Roman" w:cs="Times New Roman"/>
+          <w:b/>
+          <w:color w:val="auto"/>
+        </w:rPr>
+        <w:t>поддержка</w:t>
+      </w:r>
+      <w:bookmarkEnd w:id="5"/>
+    </w:p>
+    <w:p>
+      <w:pPr>
+        <w:pStyle w:val="a3"/>
+        <w:widowControl w:val="0"/>
+        <w:numPr>
+          <w:ilvl w:val="1"/>
+          <w:numId w:val="12"/>
+        </w:numPr>
+        <w:tabs>
+          <w:tab w:val="left" w:pos="256"/>
+        </w:tabs>
+        <w:autoSpaceDE w:val="0"/>
+        <w:autoSpaceDN w:val="0"/>
+        <w:spacing w:after="0" w:line="240" w:lineRule="auto"/>
+        <w:contextualSpacing w:val="0"/>
+        <w:rPr>
+          <w:rFonts w:ascii="Times New Roman" w:hAnsi="Times New Roman" w:cs="Times New Roman"/>
+          <w:sz w:val="24"/>
+          <w:szCs w:val="24"/>
+        </w:rPr>
+      </w:pPr>
+      <w:r>
+        <w:rPr>
+          <w:rFonts w:ascii="Times New Roman" w:hAnsi="Times New Roman" w:cs="Times New Roman"/>
+          <w:sz w:val="24"/>
+          <w:szCs w:val="24"/>
+        </w:rPr>
+        <w:t>Выпустить</w:t>
+      </w:r>
+      <w:r>
+        <w:rPr>
+          <w:rFonts w:ascii="Times New Roman" w:hAnsi="Times New Roman" w:cs="Times New Roman"/>
+          <w:spacing w:val="-5"/>
+          <w:sz w:val="24"/>
+          <w:szCs w:val="24"/>
+        </w:rPr>
+        <w:t xml:space="preserve"> </w:t>
+      </w:r>
+      <w:r>
+        <w:rPr>
+          <w:rFonts w:ascii="Times New Roman" w:hAnsi="Times New Roman" w:cs="Times New Roman"/>
+          <w:sz w:val="24"/>
+          <w:szCs w:val="24"/>
+        </w:rPr>
+        <w:t>и</w:t>
+      </w:r>
+      <w:r>
+        <w:rPr>
+          <w:rFonts w:ascii="Times New Roman" w:hAnsi="Times New Roman" w:cs="Times New Roman"/>
+          <w:spacing w:val="-6"/>
+          <w:sz w:val="24"/>
+          <w:szCs w:val="24"/>
+        </w:rPr>
+        <w:t xml:space="preserve"> </w:t>
+      </w:r>
+      <w:r>
+        <w:rPr>
+          <w:rFonts w:ascii="Times New Roman" w:hAnsi="Times New Roman" w:cs="Times New Roman"/>
+          <w:sz w:val="24"/>
+          <w:szCs w:val="24"/>
+        </w:rPr>
+        <w:t>предоставить</w:t>
+      </w:r>
+      <w:r>
+        <w:rPr>
+          <w:rFonts w:ascii="Times New Roman" w:hAnsi="Times New Roman" w:cs="Times New Roman"/>
+          <w:spacing w:val="-6"/>
+          <w:sz w:val="24"/>
+          <w:szCs w:val="24"/>
+        </w:rPr>
+        <w:t xml:space="preserve"> </w:t>
+      </w:r>
+      <w:r>
+        <w:rPr>
+          <w:rFonts w:ascii="Times New Roman" w:hAnsi="Times New Roman" w:cs="Times New Roman"/>
+          <w:sz w:val="24"/>
+          <w:szCs w:val="24"/>
+        </w:rPr>
+        <w:t>ее</w:t>
+      </w:r>
+      <w:r>
+        <w:rPr>
+          <w:rFonts w:ascii="Times New Roman" w:hAnsi="Times New Roman" w:cs="Times New Roman"/>
+          <w:spacing w:val="-5"/>
+          <w:sz w:val="24"/>
+          <w:szCs w:val="24"/>
+        </w:rPr>
+        <w:t xml:space="preserve"> </w:t>
+      </w:r>
+      <w:r>
+        <w:rPr>
+          <w:rFonts w:ascii="Times New Roman" w:hAnsi="Times New Roman" w:cs="Times New Roman"/>
+          <w:sz w:val="24"/>
+          <w:szCs w:val="24"/>
+        </w:rPr>
+        <w:t>преподавателю</w:t>
+      </w:r>
+    </w:p>
+    <w:p>
+      <w:pPr>
+        <w:pStyle w:val="a3"/>
+        <w:widowControl w:val="0"/>
+        <w:numPr>
+          <w:ilvl w:val="1"/>
+          <w:numId w:val="12"/>
+        </w:numPr>
+        <w:tabs>
+          <w:tab w:val="left" w:pos="256"/>
+        </w:tabs>
+        <w:autoSpaceDE w:val="0"/>
+        <w:autoSpaceDN w:val="0"/>
+        <w:spacing w:after="120" w:line="240" w:lineRule="auto"/>
+        <w:contextualSpacing w:val="0"/>
+        <w:rPr>
+          <w:rFonts w:ascii="Times New Roman" w:hAnsi="Times New Roman" w:cs="Times New Roman"/>
+          <w:sz w:val="24"/>
+          <w:szCs w:val="24"/>
+        </w:rPr>
+      </w:pPr>
+      <w:r>
+        <w:rPr>
+          <w:rFonts w:ascii="Times New Roman" w:hAnsi="Times New Roman" w:cs="Times New Roman"/>
+          <w:sz w:val="24"/>
+          <w:szCs w:val="24"/>
+        </w:rPr>
+        <w:t>Обновить</w:t>
+      </w:r>
+      <w:r>
+        <w:rPr>
+          <w:rFonts w:ascii="Times New Roman" w:hAnsi="Times New Roman" w:cs="Times New Roman"/>
+          <w:spacing w:val="-7"/>
+          <w:sz w:val="24"/>
+          <w:szCs w:val="24"/>
+        </w:rPr>
+        <w:t xml:space="preserve"> </w:t>
+      </w:r>
+      <w:r>
+        <w:rPr>
+          <w:rFonts w:ascii="Times New Roman" w:hAnsi="Times New Roman" w:cs="Times New Roman"/>
+          <w:sz w:val="24"/>
+          <w:szCs w:val="24"/>
+        </w:rPr>
+        <w:t>при</w:t>
+      </w:r>
+      <w:r>
+        <w:rPr>
+          <w:rFonts w:ascii="Times New Roman" w:hAnsi="Times New Roman" w:cs="Times New Roman"/>
+          <w:spacing w:val="-7"/>
+          <w:sz w:val="24"/>
+          <w:szCs w:val="24"/>
+        </w:rPr>
+        <w:t xml:space="preserve"> </w:t>
+      </w:r>
+      <w:r>
+        <w:rPr>
+          <w:rFonts w:ascii="Times New Roman" w:hAnsi="Times New Roman" w:cs="Times New Roman"/>
+          <w:sz w:val="24"/>
+          <w:szCs w:val="24"/>
+        </w:rPr>
+        <w:t>необходимости,</w:t>
+      </w:r>
+      <w:r>
+        <w:rPr>
+          <w:rFonts w:ascii="Times New Roman" w:hAnsi="Times New Roman" w:cs="Times New Roman"/>
+          <w:spacing w:val="-6"/>
+          <w:sz w:val="24"/>
+          <w:szCs w:val="24"/>
+        </w:rPr>
+        <w:t xml:space="preserve"> </w:t>
+      </w:r>
+      <w:r>
+        <w:rPr>
+          <w:rFonts w:ascii="Times New Roman" w:hAnsi="Times New Roman" w:cs="Times New Roman"/>
+          <w:sz w:val="24"/>
+          <w:szCs w:val="24"/>
+        </w:rPr>
+        <w:t>исправить</w:t>
+      </w:r>
+      <w:r>
+        <w:rPr>
+          <w:rFonts w:ascii="Times New Roman" w:hAnsi="Times New Roman" w:cs="Times New Roman"/>
+          <w:spacing w:val="-4"/>
+          <w:sz w:val="24"/>
+          <w:szCs w:val="24"/>
+        </w:rPr>
+        <w:t xml:space="preserve"> </w:t>
+      </w:r>
+      <w:r>
+        <w:rPr>
+          <w:rFonts w:ascii="Times New Roman" w:hAnsi="Times New Roman" w:cs="Times New Roman"/>
+          <w:sz w:val="24"/>
+          <w:szCs w:val="24"/>
+        </w:rPr>
+        <w:t>ошибки</w:t>
+      </w:r>
+      <w:r>
+        <w:rPr>
+          <w:rFonts w:ascii="Times New Roman" w:hAnsi="Times New Roman" w:cs="Times New Roman"/>
+          <w:spacing w:val="-5"/>
+          <w:sz w:val="24"/>
+          <w:szCs w:val="24"/>
+        </w:rPr>
+        <w:t xml:space="preserve"> </w:t>
+      </w:r>
+      <w:r>
+        <w:rPr>
+          <w:rFonts w:ascii="Times New Roman" w:hAnsi="Times New Roman" w:cs="Times New Roman"/>
+          <w:sz w:val="24"/>
+          <w:szCs w:val="24"/>
+        </w:rPr>
+        <w:t>и</w:t>
+      </w:r>
+      <w:r>
+        <w:rPr>
+          <w:rFonts w:ascii="Times New Roman" w:hAnsi="Times New Roman" w:cs="Times New Roman"/>
+          <w:spacing w:val="-7"/>
+          <w:sz w:val="24"/>
+          <w:szCs w:val="24"/>
+        </w:rPr>
+        <w:t xml:space="preserve"> </w:t>
+      </w:r>
+      <w:r>
+        <w:rPr>
+          <w:rFonts w:ascii="Times New Roman" w:hAnsi="Times New Roman" w:cs="Times New Roman"/>
+          <w:sz w:val="24"/>
+          <w:szCs w:val="24"/>
+        </w:rPr>
+        <w:t>баги</w:t>
+      </w:r>
+    </w:p>
+    <w:p>
+      <w:pPr>
+        <w:pStyle w:val="2"/>
+        <w:rPr>
+          <w:rFonts w:ascii="Times New Roman" w:hAnsi="Times New Roman" w:cs="Times New Roman"/>
+          <w:b/>
+          <w:color w:val="auto"/>
+          <w:sz w:val="24"/>
+          <w:szCs w:val="24"/>
+        </w:rPr>
+      </w:pPr>
+      <w:bookmarkStart w:id="6" w:name="_Toc136743400"/>
+      <w:r>
+        <w:rPr>
+          <w:rFonts w:ascii="Times New Roman" w:hAnsi="Times New Roman" w:cs="Times New Roman"/>
+          <w:b/>
+          <w:color w:val="auto"/>
+          <w:sz w:val="24"/>
+          <w:szCs w:val="24"/>
+        </w:rPr>
+        <w:t>Описание</w:t>
+      </w:r>
+      <w:r>
+        <w:rPr>
+          <w:rFonts w:ascii="Times New Roman" w:hAnsi="Times New Roman" w:cs="Times New Roman"/>
+          <w:b/>
+          <w:color w:val="auto"/>
+          <w:spacing w:val="-1"/>
+          <w:sz w:val="24"/>
+          <w:szCs w:val="24"/>
+        </w:rPr>
+        <w:t xml:space="preserve"> </w:t>
+      </w:r>
+      <w:r>
+        <w:rPr>
+          <w:rFonts w:ascii="Times New Roman" w:hAnsi="Times New Roman" w:cs="Times New Roman"/>
+          <w:b/>
+          <w:color w:val="auto"/>
+          <w:sz w:val="24"/>
+          <w:szCs w:val="24"/>
+        </w:rPr>
+        <w:t>проекта:</w:t>
+      </w:r>
+      <w:bookmarkEnd w:id="6"/>
+    </w:p>
+    <w:p>
+      <w:pPr>
+        <w:pStyle w:val="a3"/>
+        <w:widowControl w:val="0"/>
+        <w:numPr>
+          <w:ilvl w:val="0"/>
+          <w:numId w:val="9"/>
+        </w:numPr>
+        <w:tabs>
+          <w:tab w:val="left" w:pos="256"/>
+        </w:tabs>
+        <w:autoSpaceDE w:val="0"/>
+        <w:autoSpaceDN w:val="0"/>
+        <w:spacing w:after="0" w:line="240" w:lineRule="auto"/>
+        <w:contextualSpacing w:val="0"/>
+        <w:rPr>
+          <w:rFonts w:ascii="Times New Roman" w:hAnsi="Times New Roman" w:cs="Times New Roman"/>
+          <w:sz w:val="24"/>
+          <w:szCs w:val="24"/>
+        </w:rPr>
+      </w:pPr>
+      <w:r>
+        <w:rPr>
+          <w:rFonts w:ascii="Times New Roman" w:hAnsi="Times New Roman" w:cs="Times New Roman"/>
+          <w:sz w:val="24"/>
+          <w:szCs w:val="24"/>
+        </w:rPr>
+        <w:t>Пользователь должен ввести стартовую величину и единицу измерения.</w:t>
+      </w:r>
+    </w:p>
+    <w:p>
+      <w:pPr>
+        <w:pStyle w:val="a3"/>
+        <w:widowControl w:val="0"/>
+        <w:numPr>
+          <w:ilvl w:val="0"/>
+          <w:numId w:val="9"/>
+        </w:numPr>
+        <w:tabs>
+          <w:tab w:val="left" w:pos="256"/>
+        </w:tabs>
+        <w:autoSpaceDE w:val="0"/>
+        <w:autoSpaceDN w:val="0"/>
+        <w:spacing w:after="0" w:line="240" w:lineRule="auto"/>
+        <w:contextualSpacing w:val="0"/>
+        <w:rPr>
+          <w:rFonts w:ascii="Times New Roman" w:hAnsi="Times New Roman" w:cs="Times New Roman"/>
+          <w:sz w:val="24"/>
+          <w:szCs w:val="24"/>
+        </w:rPr>
+      </w:pPr>
+      <w:r>
+        <w:rPr>
+          <w:rFonts w:ascii="Times New Roman" w:hAnsi="Times New Roman" w:cs="Times New Roman"/>
+          <w:sz w:val="24"/>
+          <w:szCs w:val="24"/>
+        </w:rPr>
+        <w:t>В “</w:t>
+      </w:r>
+      <w:r>
+        <w:rPr>
+          <w:rFonts w:ascii="Times New Roman" w:hAnsi="Times New Roman" w:cs="Times New Roman"/>
+          <w:sz w:val="24"/>
+          <w:szCs w:val="24"/>
+          <w:lang w:val="en-US"/>
+        </w:rPr>
+        <w:t>you</w:t>
+      </w:r>
+      <w:r>
+        <w:rPr>
+          <w:rFonts w:ascii="Times New Roman" w:hAnsi="Times New Roman" w:cs="Times New Roman"/>
+          <w:sz w:val="24"/>
+          <w:szCs w:val="24"/>
+        </w:rPr>
+        <w:t xml:space="preserve"> </w:t>
+      </w:r>
+      <w:r>
+        <w:rPr>
+          <w:rFonts w:ascii="Times New Roman" w:hAnsi="Times New Roman" w:cs="Times New Roman"/>
+          <w:sz w:val="24"/>
+          <w:szCs w:val="24"/>
+          <w:lang w:val="en-US"/>
+        </w:rPr>
+        <w:t>want</w:t>
+      </w:r>
+      <w:r>
+        <w:rPr>
+          <w:rFonts w:ascii="Times New Roman" w:hAnsi="Times New Roman" w:cs="Times New Roman"/>
+          <w:sz w:val="24"/>
+          <w:szCs w:val="24"/>
+        </w:rPr>
+        <w:t>” пользователь вводит единицу измерения, которую хочет получить.</w:t>
+      </w:r>
+    </w:p>
+    <w:p>
+      <w:pPr>
+        <w:pStyle w:val="2"/>
+        <w:rPr>
+          <w:rFonts w:ascii="Times New Roman" w:hAnsi="Times New Roman" w:cs="Times New Roman"/>
+          <w:b/>
+          <w:color w:val="auto"/>
+          <w:sz w:val="24"/>
+          <w:szCs w:val="24"/>
+        </w:rPr>
+      </w:pPr>
+      <w:bookmarkStart w:id="7" w:name="_Toc136743401"/>
+      <w:r>
+        <w:rPr>
+          <w:rFonts w:ascii="Times New Roman" w:hAnsi="Times New Roman" w:cs="Times New Roman"/>
+          <w:b/>
+          <w:color w:val="auto"/>
+          <w:sz w:val="24"/>
+          <w:szCs w:val="24"/>
+        </w:rPr>
+        <w:t>Ожидаемый</w:t>
+      </w:r>
+      <w:r>
+        <w:rPr>
+          <w:rFonts w:ascii="Times New Roman" w:hAnsi="Times New Roman" w:cs="Times New Roman"/>
+          <w:b/>
+          <w:color w:val="auto"/>
+          <w:spacing w:val="-15"/>
+          <w:sz w:val="24"/>
+          <w:szCs w:val="24"/>
+        </w:rPr>
+        <w:t xml:space="preserve"> </w:t>
+      </w:r>
+      <w:r>
+        <w:rPr>
+          <w:rFonts w:ascii="Times New Roman" w:hAnsi="Times New Roman" w:cs="Times New Roman"/>
+          <w:b/>
+          <w:color w:val="auto"/>
+          <w:sz w:val="24"/>
+          <w:szCs w:val="24"/>
+        </w:rPr>
+        <w:t>результат:</w:t>
+      </w:r>
+      <w:bookmarkEnd w:id="7"/>
+    </w:p>
+    <w:p>
+      <w:pPr>
+        <w:pStyle w:val="a3"/>
+        <w:widowControl w:val="0"/>
+        <w:numPr>
+          <w:ilvl w:val="0"/>
+          <w:numId w:val="10"/>
+        </w:numPr>
+        <w:tabs>
+          <w:tab w:val="left" w:pos="256"/>
+        </w:tabs>
+        <w:autoSpaceDE w:val="0"/>
+        <w:autoSpaceDN w:val="0"/>
+        <w:spacing w:after="0" w:line="240" w:lineRule="auto"/>
+        <w:ind w:right="397"/>
+        <w:contextualSpacing w:val="0"/>
+        <w:rPr>
+          <w:rFonts w:ascii="Times New Roman" w:hAnsi="Times New Roman" w:cs="Times New Roman"/>
           <w:szCs w:val="28"/>
         </w:rPr>
       </w:pPr>
       <w:r>
         <w:rPr>
           <w:rFonts w:ascii="Times New Roman" w:hAnsi="Times New Roman" w:cs="Times New Roman"/>
-          <w:szCs w:val="28"/>
-        </w:rPr>
-        <w:t>Аргументы командой строки – это 2 строки, в первой строке подается число и единица измерения, через пробел. Во второй строке, какую единицу измерения хочет получить пользователь.</w:t>
-      </w:r>
-      <w:bookmarkStart w:id="0" w:name="_GoBack"/>
-      <w:bookmarkEnd w:id="0"/>
+          <w:sz w:val="24"/>
+          <w:szCs w:val="24"/>
+        </w:rPr>
+        <w:t>Полностью рабочая программа с выводом  правильного переведенного значения</w:t>
+      </w:r>
+      <w:bookmarkStart w:id="8" w:name="_GoBack"/>
+      <w:bookmarkEnd w:id="8"/>
     </w:p>
     <w:sectPr>
       <w:pgSz w:w="11906" w:h="16838"/>
@@ -128,9 +1302,1458 @@
 </w:document>
 </file>
 
+<file path=word/endnotes.xml><?xml version="1.0" encoding="utf-8"?>
+<w:endnotes xmlns:wpc="http://schemas.microsoft.com/office/word/2010/wordprocessingCanvas" xmlns:cx="http://schemas.microsoft.com/office/drawing/2014/chartex" xmlns:mc="http://schemas.openxmlformats.org/markup-compatibility/2006" xmlns:o="urn:schemas-microsoft-com:office:office" xmlns:r="http://schemas.openxmlformats.org/officeDocument/2006/relationships" xmlns:m="http://schemas.openxmlformats.org/officeDocument/2006/math" xmlns:v="urn:schemas-microsoft-com:vml" xmlns:wp14="http://schemas.microsoft.com/office/word/2010/wordprocessingDrawing" xmlns:wp="http://schemas.openxmlformats.org/drawingml/2006/wordprocessingDrawing" xmlns:w10="urn:schemas-microsoft-com:office:word" xmlns:w="http://schemas.openxmlformats.org/wordprocessingml/2006/main" xmlns:w14="http://schemas.microsoft.com/office/word/2010/wordml" xmlns:w15="http://schemas.microsoft.com/office/word/2012/wordml" xmlns:w16se="http://schemas.microsoft.com/office/word/2015/wordml/symex" xmlns:wpg="http://schemas.microsoft.com/office/word/2010/wordprocessingGroup" xmlns:wpi="http://schemas.microsoft.com/office/word/2010/wordprocessingInk" xmlns:wne="http://schemas.microsoft.com/office/word/2006/wordml" xmlns:wps="http://schemas.microsoft.com/office/word/2010/wordprocessingShape" mc:Ignorable="w14 w15 w16se wp14">
+  <w:endnote w:type="separator" w:id="-1">
+    <w:p>
+      <w:pPr>
+        <w:spacing w:after="0" w:line="240" w:lineRule="auto"/>
+      </w:pPr>
+      <w:r>
+        <w:separator/>
+      </w:r>
+    </w:p>
+  </w:endnote>
+  <w:endnote w:type="continuationSeparator" w:id="0">
+    <w:p>
+      <w:pPr>
+        <w:spacing w:after="0" w:line="240" w:lineRule="auto"/>
+      </w:pPr>
+      <w:r>
+        <w:continuationSeparator/>
+      </w:r>
+    </w:p>
+  </w:endnote>
+</w:endnotes>
+</file>
+
+<file path=word/footnotes.xml><?xml version="1.0" encoding="utf-8"?>
+<w:footnotes xmlns:wpc="http://schemas.microsoft.com/office/word/2010/wordprocessingCanvas" xmlns:cx="http://schemas.microsoft.com/office/drawing/2014/chartex" xmlns:mc="http://schemas.openxmlformats.org/markup-compatibility/2006" xmlns:o="urn:schemas-microsoft-com:office:office" xmlns:r="http://schemas.openxmlformats.org/officeDocument/2006/relationships" xmlns:m="http://schemas.openxmlformats.org/officeDocument/2006/math" xmlns:v="urn:schemas-microsoft-com:vml" xmlns:wp14="http://schemas.microsoft.com/office/word/2010/wordprocessingDrawing" xmlns:wp="http://schemas.openxmlformats.org/drawingml/2006/wordprocessingDrawing" xmlns:w10="urn:schemas-microsoft-com:office:word" xmlns:w="http://schemas.openxmlformats.org/wordprocessingml/2006/main" xmlns:w14="http://schemas.microsoft.com/office/word/2010/wordml" xmlns:w15="http://schemas.microsoft.com/office/word/2012/wordml" xmlns:w16se="http://schemas.microsoft.com/office/word/2015/wordml/symex" xmlns:wpg="http://schemas.microsoft.com/office/word/2010/wordprocessingGroup" xmlns:wpi="http://schemas.microsoft.com/office/word/2010/wordprocessingInk" xmlns:wne="http://schemas.microsoft.com/office/word/2006/wordml" xmlns:wps="http://schemas.microsoft.com/office/word/2010/wordprocessingShape" mc:Ignorable="w14 w15 w16se wp14">
+  <w:footnote w:type="separator" w:id="-1">
+    <w:p>
+      <w:pPr>
+        <w:spacing w:after="0" w:line="240" w:lineRule="auto"/>
+      </w:pPr>
+      <w:r>
+        <w:separator/>
+      </w:r>
+    </w:p>
+  </w:footnote>
+  <w:footnote w:type="continuationSeparator" w:id="0">
+    <w:p>
+      <w:pPr>
+        <w:spacing w:after="0" w:line="240" w:lineRule="auto"/>
+      </w:pPr>
+      <w:r>
+        <w:continuationSeparator/>
+      </w:r>
+    </w:p>
+  </w:footnote>
+</w:footnotes>
+</file>
+
 <file path=word/numbering.xml><?xml version="1.0" encoding="utf-8"?>
 <w:numbering xmlns:wpc="http://schemas.microsoft.com/office/word/2010/wordprocessingCanvas" xmlns:cx="http://schemas.microsoft.com/office/drawing/2014/chartex" xmlns:mc="http://schemas.openxmlformats.org/markup-compatibility/2006" xmlns:o="urn:schemas-microsoft-com:office:office" xmlns:r="http://schemas.openxmlformats.org/officeDocument/2006/relationships" xmlns:m="http://schemas.openxmlformats.org/officeDocument/2006/math" xmlns:v="urn:schemas-microsoft-com:vml" xmlns:wp14="http://schemas.microsoft.com/office/word/2010/wordprocessingDrawing" xmlns:wp="http://schemas.openxmlformats.org/drawingml/2006/wordprocessingDrawing" xmlns:w10="urn:schemas-microsoft-com:office:word" xmlns:w="http://schemas.openxmlformats.org/wordprocessingml/2006/main" xmlns:w14="http://schemas.microsoft.com/office/word/2010/wordml" xmlns:w15="http://schemas.microsoft.com/office/word/2012/wordml" xmlns:w16se="http://schemas.microsoft.com/office/word/2015/wordml/symex" xmlns:wpg="http://schemas.microsoft.com/office/word/2010/wordprocessingGroup" xmlns:wpi="http://schemas.microsoft.com/office/word/2010/wordprocessingInk" xmlns:wne="http://schemas.microsoft.com/office/word/2006/wordml" xmlns:wps="http://schemas.microsoft.com/office/word/2010/wordprocessingShape" mc:Ignorable="w14 w15 w16se wp14">
   <w:abstractNum w:abstractNumId="0" w15:restartNumberingAfterBreak="0">
+    <w:nsid w:val="142B5FD8"/>
+    <w:multiLevelType w:val="hybridMultilevel"/>
+    <w:tmpl w:val="65583692"/>
+    <w:lvl w:ilvl="0" w:tplc="DAD6DE46">
+      <w:numFmt w:val="bullet"/>
+      <w:lvlText w:val="-"/>
+      <w:lvlJc w:val="left"/>
+      <w:pPr>
+        <w:ind w:left="834" w:hanging="360"/>
+      </w:pPr>
+      <w:rPr>
+        <w:rFonts w:ascii="Times New Roman" w:eastAsia="Times New Roman" w:hAnsi="Times New Roman" w:cs="Times New Roman" w:hint="default"/>
+        <w:w w:val="100"/>
+        <w:sz w:val="24"/>
+        <w:szCs w:val="24"/>
+        <w:lang w:val="ru-RU" w:eastAsia="en-US" w:bidi="ar-SA"/>
+      </w:rPr>
+    </w:lvl>
+    <w:lvl w:ilvl="1" w:tplc="04190003" w:tentative="1">
+      <w:start w:val="1"/>
+      <w:numFmt w:val="bullet"/>
+      <w:lvlText w:val="o"/>
+      <w:lvlJc w:val="left"/>
+      <w:pPr>
+        <w:ind w:left="1554" w:hanging="360"/>
+      </w:pPr>
+      <w:rPr>
+        <w:rFonts w:ascii="Courier New" w:hAnsi="Courier New" w:cs="Courier New" w:hint="default"/>
+      </w:rPr>
+    </w:lvl>
+    <w:lvl w:ilvl="2" w:tplc="04190005" w:tentative="1">
+      <w:start w:val="1"/>
+      <w:numFmt w:val="bullet"/>
+      <w:lvlText w:val=""/>
+      <w:lvlJc w:val="left"/>
+      <w:pPr>
+        <w:ind w:left="2274" w:hanging="360"/>
+      </w:pPr>
+      <w:rPr>
+        <w:rFonts w:ascii="Wingdings" w:hAnsi="Wingdings" w:hint="default"/>
+      </w:rPr>
+    </w:lvl>
+    <w:lvl w:ilvl="3" w:tplc="04190001" w:tentative="1">
+      <w:start w:val="1"/>
+      <w:numFmt w:val="bullet"/>
+      <w:lvlText w:val=""/>
+      <w:lvlJc w:val="left"/>
+      <w:pPr>
+        <w:ind w:left="2994" w:hanging="360"/>
+      </w:pPr>
+      <w:rPr>
+        <w:rFonts w:ascii="Symbol" w:hAnsi="Symbol" w:hint="default"/>
+      </w:rPr>
+    </w:lvl>
+    <w:lvl w:ilvl="4" w:tplc="04190003" w:tentative="1">
+      <w:start w:val="1"/>
+      <w:numFmt w:val="bullet"/>
+      <w:lvlText w:val="o"/>
+      <w:lvlJc w:val="left"/>
+      <w:pPr>
+        <w:ind w:left="3714" w:hanging="360"/>
+      </w:pPr>
+      <w:rPr>
+        <w:rFonts w:ascii="Courier New" w:hAnsi="Courier New" w:cs="Courier New" w:hint="default"/>
+      </w:rPr>
+    </w:lvl>
+    <w:lvl w:ilvl="5" w:tplc="04190005" w:tentative="1">
+      <w:start w:val="1"/>
+      <w:numFmt w:val="bullet"/>
+      <w:lvlText w:val=""/>
+      <w:lvlJc w:val="left"/>
+      <w:pPr>
+        <w:ind w:left="4434" w:hanging="360"/>
+      </w:pPr>
+      <w:rPr>
+        <w:rFonts w:ascii="Wingdings" w:hAnsi="Wingdings" w:hint="default"/>
+      </w:rPr>
+    </w:lvl>
+    <w:lvl w:ilvl="6" w:tplc="04190001" w:tentative="1">
+      <w:start w:val="1"/>
+      <w:numFmt w:val="bullet"/>
+      <w:lvlText w:val=""/>
+      <w:lvlJc w:val="left"/>
+      <w:pPr>
+        <w:ind w:left="5154" w:hanging="360"/>
+      </w:pPr>
+      <w:rPr>
+        <w:rFonts w:ascii="Symbol" w:hAnsi="Symbol" w:hint="default"/>
+      </w:rPr>
+    </w:lvl>
+    <w:lvl w:ilvl="7" w:tplc="04190003" w:tentative="1">
+      <w:start w:val="1"/>
+      <w:numFmt w:val="bullet"/>
+      <w:lvlText w:val="o"/>
+      <w:lvlJc w:val="left"/>
+      <w:pPr>
+        <w:ind w:left="5874" w:hanging="360"/>
+      </w:pPr>
+      <w:rPr>
+        <w:rFonts w:ascii="Courier New" w:hAnsi="Courier New" w:cs="Courier New" w:hint="default"/>
+      </w:rPr>
+    </w:lvl>
+    <w:lvl w:ilvl="8" w:tplc="04190005" w:tentative="1">
+      <w:start w:val="1"/>
+      <w:numFmt w:val="bullet"/>
+      <w:lvlText w:val=""/>
+      <w:lvlJc w:val="left"/>
+      <w:pPr>
+        <w:ind w:left="6594" w:hanging="360"/>
+      </w:pPr>
+      <w:rPr>
+        <w:rFonts w:ascii="Wingdings" w:hAnsi="Wingdings" w:hint="default"/>
+      </w:rPr>
+    </w:lvl>
+  </w:abstractNum>
+  <w:abstractNum w:abstractNumId="1" w15:restartNumberingAfterBreak="0">
+    <w:nsid w:val="15731C68"/>
+    <w:multiLevelType w:val="multilevel"/>
+    <w:tmpl w:val="3200AA4A"/>
+    <w:lvl w:ilvl="0">
+      <w:start w:val="1"/>
+      <w:numFmt w:val="decimal"/>
+      <w:lvlText w:val="%1."/>
+      <w:lvlJc w:val="left"/>
+      <w:pPr>
+        <w:ind w:left="360" w:hanging="360"/>
+      </w:pPr>
+      <w:rPr>
+        <w:rFonts w:hint="default"/>
+      </w:rPr>
+    </w:lvl>
+    <w:lvl w:ilvl="1">
+      <w:start w:val="1"/>
+      <w:numFmt w:val="bullet"/>
+      <w:lvlText w:val=""/>
+      <w:lvlJc w:val="left"/>
+      <w:pPr>
+        <w:ind w:left="720" w:hanging="360"/>
+      </w:pPr>
+      <w:rPr>
+        <w:rFonts w:ascii="Symbol" w:hAnsi="Symbol" w:hint="default"/>
+      </w:rPr>
+    </w:lvl>
+    <w:lvl w:ilvl="2">
+      <w:start w:val="1"/>
+      <w:numFmt w:val="lowerRoman"/>
+      <w:lvlText w:val="%3)"/>
+      <w:lvlJc w:val="left"/>
+      <w:pPr>
+        <w:ind w:left="1080" w:hanging="360"/>
+      </w:pPr>
+      <w:rPr>
+        <w:rFonts w:hint="default"/>
+      </w:rPr>
+    </w:lvl>
+    <w:lvl w:ilvl="3">
+      <w:start w:val="1"/>
+      <w:numFmt w:val="decimal"/>
+      <w:lvlText w:val="(%4)"/>
+      <w:lvlJc w:val="left"/>
+      <w:pPr>
+        <w:ind w:left="1440" w:hanging="360"/>
+      </w:pPr>
+      <w:rPr>
+        <w:rFonts w:hint="default"/>
+      </w:rPr>
+    </w:lvl>
+    <w:lvl w:ilvl="4">
+      <w:start w:val="1"/>
+      <w:numFmt w:val="lowerLetter"/>
+      <w:lvlText w:val="(%5)"/>
+      <w:lvlJc w:val="left"/>
+      <w:pPr>
+        <w:ind w:left="1800" w:hanging="360"/>
+      </w:pPr>
+      <w:rPr>
+        <w:rFonts w:hint="default"/>
+      </w:rPr>
+    </w:lvl>
+    <w:lvl w:ilvl="5">
+      <w:start w:val="1"/>
+      <w:numFmt w:val="lowerRoman"/>
+      <w:lvlText w:val="(%6)"/>
+      <w:lvlJc w:val="left"/>
+      <w:pPr>
+        <w:ind w:left="2160" w:hanging="360"/>
+      </w:pPr>
+      <w:rPr>
+        <w:rFonts w:hint="default"/>
+      </w:rPr>
+    </w:lvl>
+    <w:lvl w:ilvl="6">
+      <w:start w:val="1"/>
+      <w:numFmt w:val="decimal"/>
+      <w:lvlText w:val="%7."/>
+      <w:lvlJc w:val="left"/>
+      <w:pPr>
+        <w:ind w:left="2520" w:hanging="360"/>
+      </w:pPr>
+      <w:rPr>
+        <w:rFonts w:hint="default"/>
+      </w:rPr>
+    </w:lvl>
+    <w:lvl w:ilvl="7">
+      <w:start w:val="1"/>
+      <w:numFmt w:val="lowerLetter"/>
+      <w:lvlText w:val="%8."/>
+      <w:lvlJc w:val="left"/>
+      <w:pPr>
+        <w:ind w:left="2880" w:hanging="360"/>
+      </w:pPr>
+      <w:rPr>
+        <w:rFonts w:hint="default"/>
+      </w:rPr>
+    </w:lvl>
+    <w:lvl w:ilvl="8">
+      <w:start w:val="1"/>
+      <w:numFmt w:val="lowerRoman"/>
+      <w:lvlText w:val="%9."/>
+      <w:lvlJc w:val="left"/>
+      <w:pPr>
+        <w:ind w:left="3240" w:hanging="360"/>
+      </w:pPr>
+      <w:rPr>
+        <w:rFonts w:hint="default"/>
+      </w:rPr>
+    </w:lvl>
+  </w:abstractNum>
+  <w:abstractNum w:abstractNumId="2" w15:restartNumberingAfterBreak="0">
+    <w:nsid w:val="18EB1A87"/>
+    <w:multiLevelType w:val="multilevel"/>
+    <w:tmpl w:val="C2B2A57C"/>
+    <w:lvl w:ilvl="0">
+      <w:start w:val="1"/>
+      <w:numFmt w:val="decimal"/>
+      <w:lvlText w:val="%1."/>
+      <w:lvlJc w:val="left"/>
+      <w:pPr>
+        <w:tabs>
+          <w:tab w:val="num" w:pos="720"/>
+        </w:tabs>
+        <w:ind w:left="720" w:hanging="360"/>
+      </w:pPr>
+    </w:lvl>
+    <w:lvl w:ilvl="1" w:tentative="1">
+      <w:start w:val="1"/>
+      <w:numFmt w:val="decimal"/>
+      <w:lvlText w:val="%2."/>
+      <w:lvlJc w:val="left"/>
+      <w:pPr>
+        <w:tabs>
+          <w:tab w:val="num" w:pos="1440"/>
+        </w:tabs>
+        <w:ind w:left="1440" w:hanging="360"/>
+      </w:pPr>
+    </w:lvl>
+    <w:lvl w:ilvl="2" w:tentative="1">
+      <w:start w:val="1"/>
+      <w:numFmt w:val="decimal"/>
+      <w:lvlText w:val="%3."/>
+      <w:lvlJc w:val="left"/>
+      <w:pPr>
+        <w:tabs>
+          <w:tab w:val="num" w:pos="2160"/>
+        </w:tabs>
+        <w:ind w:left="2160" w:hanging="360"/>
+      </w:pPr>
+    </w:lvl>
+    <w:lvl w:ilvl="3" w:tentative="1">
+      <w:start w:val="1"/>
+      <w:numFmt w:val="decimal"/>
+      <w:lvlText w:val="%4."/>
+      <w:lvlJc w:val="left"/>
+      <w:pPr>
+        <w:tabs>
+          <w:tab w:val="num" w:pos="2880"/>
+        </w:tabs>
+        <w:ind w:left="2880" w:hanging="360"/>
+      </w:pPr>
+    </w:lvl>
+    <w:lvl w:ilvl="4" w:tentative="1">
+      <w:start w:val="1"/>
+      <w:numFmt w:val="decimal"/>
+      <w:lvlText w:val="%5."/>
+      <w:lvlJc w:val="left"/>
+      <w:pPr>
+        <w:tabs>
+          <w:tab w:val="num" w:pos="3600"/>
+        </w:tabs>
+        <w:ind w:left="3600" w:hanging="360"/>
+      </w:pPr>
+    </w:lvl>
+    <w:lvl w:ilvl="5" w:tentative="1">
+      <w:start w:val="1"/>
+      <w:numFmt w:val="decimal"/>
+      <w:lvlText w:val="%6."/>
+      <w:lvlJc w:val="left"/>
+      <w:pPr>
+        <w:tabs>
+          <w:tab w:val="num" w:pos="4320"/>
+        </w:tabs>
+        <w:ind w:left="4320" w:hanging="360"/>
+      </w:pPr>
+    </w:lvl>
+    <w:lvl w:ilvl="6" w:tentative="1">
+      <w:start w:val="1"/>
+      <w:numFmt w:val="decimal"/>
+      <w:lvlText w:val="%7."/>
+      <w:lvlJc w:val="left"/>
+      <w:pPr>
+        <w:tabs>
+          <w:tab w:val="num" w:pos="5040"/>
+        </w:tabs>
+        <w:ind w:left="5040" w:hanging="360"/>
+      </w:pPr>
+    </w:lvl>
+    <w:lvl w:ilvl="7" w:tentative="1">
+      <w:start w:val="1"/>
+      <w:numFmt w:val="decimal"/>
+      <w:lvlText w:val="%8."/>
+      <w:lvlJc w:val="left"/>
+      <w:pPr>
+        <w:tabs>
+          <w:tab w:val="num" w:pos="5760"/>
+        </w:tabs>
+        <w:ind w:left="5760" w:hanging="360"/>
+      </w:pPr>
+    </w:lvl>
+    <w:lvl w:ilvl="8" w:tentative="1">
+      <w:start w:val="1"/>
+      <w:numFmt w:val="decimal"/>
+      <w:lvlText w:val="%9."/>
+      <w:lvlJc w:val="left"/>
+      <w:pPr>
+        <w:tabs>
+          <w:tab w:val="num" w:pos="6480"/>
+        </w:tabs>
+        <w:ind w:left="6480" w:hanging="360"/>
+      </w:pPr>
+    </w:lvl>
+  </w:abstractNum>
+  <w:abstractNum w:abstractNumId="3" w15:restartNumberingAfterBreak="0">
+    <w:nsid w:val="1A526D94"/>
+    <w:multiLevelType w:val="multilevel"/>
+    <w:tmpl w:val="3200AA4A"/>
+    <w:lvl w:ilvl="0">
+      <w:start w:val="1"/>
+      <w:numFmt w:val="decimal"/>
+      <w:lvlText w:val="%1."/>
+      <w:lvlJc w:val="left"/>
+      <w:pPr>
+        <w:ind w:left="360" w:hanging="360"/>
+      </w:pPr>
+      <w:rPr>
+        <w:rFonts w:hint="default"/>
+      </w:rPr>
+    </w:lvl>
+    <w:lvl w:ilvl="1">
+      <w:start w:val="1"/>
+      <w:numFmt w:val="bullet"/>
+      <w:lvlText w:val=""/>
+      <w:lvlJc w:val="left"/>
+      <w:pPr>
+        <w:ind w:left="720" w:hanging="360"/>
+      </w:pPr>
+      <w:rPr>
+        <w:rFonts w:ascii="Symbol" w:hAnsi="Symbol" w:hint="default"/>
+      </w:rPr>
+    </w:lvl>
+    <w:lvl w:ilvl="2">
+      <w:start w:val="1"/>
+      <w:numFmt w:val="lowerRoman"/>
+      <w:lvlText w:val="%3)"/>
+      <w:lvlJc w:val="left"/>
+      <w:pPr>
+        <w:ind w:left="1080" w:hanging="360"/>
+      </w:pPr>
+      <w:rPr>
+        <w:rFonts w:hint="default"/>
+      </w:rPr>
+    </w:lvl>
+    <w:lvl w:ilvl="3">
+      <w:start w:val="1"/>
+      <w:numFmt w:val="decimal"/>
+      <w:lvlText w:val="(%4)"/>
+      <w:lvlJc w:val="left"/>
+      <w:pPr>
+        <w:ind w:left="1440" w:hanging="360"/>
+      </w:pPr>
+      <w:rPr>
+        <w:rFonts w:hint="default"/>
+      </w:rPr>
+    </w:lvl>
+    <w:lvl w:ilvl="4">
+      <w:start w:val="1"/>
+      <w:numFmt w:val="lowerLetter"/>
+      <w:lvlText w:val="(%5)"/>
+      <w:lvlJc w:val="left"/>
+      <w:pPr>
+        <w:ind w:left="1800" w:hanging="360"/>
+      </w:pPr>
+      <w:rPr>
+        <w:rFonts w:hint="default"/>
+      </w:rPr>
+    </w:lvl>
+    <w:lvl w:ilvl="5">
+      <w:start w:val="1"/>
+      <w:numFmt w:val="lowerRoman"/>
+      <w:lvlText w:val="(%6)"/>
+      <w:lvlJc w:val="left"/>
+      <w:pPr>
+        <w:ind w:left="2160" w:hanging="360"/>
+      </w:pPr>
+      <w:rPr>
+        <w:rFonts w:hint="default"/>
+      </w:rPr>
+    </w:lvl>
+    <w:lvl w:ilvl="6">
+      <w:start w:val="1"/>
+      <w:numFmt w:val="decimal"/>
+      <w:lvlText w:val="%7."/>
+      <w:lvlJc w:val="left"/>
+      <w:pPr>
+        <w:ind w:left="2520" w:hanging="360"/>
+      </w:pPr>
+      <w:rPr>
+        <w:rFonts w:hint="default"/>
+      </w:rPr>
+    </w:lvl>
+    <w:lvl w:ilvl="7">
+      <w:start w:val="1"/>
+      <w:numFmt w:val="lowerLetter"/>
+      <w:lvlText w:val="%8."/>
+      <w:lvlJc w:val="left"/>
+      <w:pPr>
+        <w:ind w:left="2880" w:hanging="360"/>
+      </w:pPr>
+      <w:rPr>
+        <w:rFonts w:hint="default"/>
+      </w:rPr>
+    </w:lvl>
+    <w:lvl w:ilvl="8">
+      <w:start w:val="1"/>
+      <w:numFmt w:val="lowerRoman"/>
+      <w:lvlText w:val="%9."/>
+      <w:lvlJc w:val="left"/>
+      <w:pPr>
+        <w:ind w:left="3240" w:hanging="360"/>
+      </w:pPr>
+      <w:rPr>
+        <w:rFonts w:hint="default"/>
+      </w:rPr>
+    </w:lvl>
+  </w:abstractNum>
+  <w:abstractNum w:abstractNumId="4" w15:restartNumberingAfterBreak="0">
+    <w:nsid w:val="1BB6547A"/>
+    <w:multiLevelType w:val="multilevel"/>
+    <w:tmpl w:val="63B46C06"/>
+    <w:lvl w:ilvl="0">
+      <w:start w:val="1"/>
+      <w:numFmt w:val="decimal"/>
+      <w:lvlText w:val="%1."/>
+      <w:lvlJc w:val="left"/>
+      <w:pPr>
+        <w:ind w:left="360" w:hanging="360"/>
+      </w:pPr>
+      <w:rPr>
+        <w:rFonts w:hint="default"/>
+        <w:b/>
+      </w:rPr>
+    </w:lvl>
+    <w:lvl w:ilvl="1">
+      <w:start w:val="1"/>
+      <w:numFmt w:val="lowerLetter"/>
+      <w:lvlText w:val="%2)"/>
+      <w:lvlJc w:val="left"/>
+      <w:pPr>
+        <w:ind w:left="720" w:hanging="360"/>
+      </w:pPr>
+      <w:rPr>
+        <w:rFonts w:hint="default"/>
+      </w:rPr>
+    </w:lvl>
+    <w:lvl w:ilvl="2">
+      <w:start w:val="1"/>
+      <w:numFmt w:val="lowerRoman"/>
+      <w:lvlText w:val="%3)"/>
+      <w:lvlJc w:val="left"/>
+      <w:pPr>
+        <w:ind w:left="1080" w:hanging="360"/>
+      </w:pPr>
+      <w:rPr>
+        <w:rFonts w:hint="default"/>
+      </w:rPr>
+    </w:lvl>
+    <w:lvl w:ilvl="3">
+      <w:start w:val="1"/>
+      <w:numFmt w:val="decimal"/>
+      <w:lvlText w:val="(%4)"/>
+      <w:lvlJc w:val="left"/>
+      <w:pPr>
+        <w:ind w:left="1440" w:hanging="360"/>
+      </w:pPr>
+      <w:rPr>
+        <w:rFonts w:hint="default"/>
+      </w:rPr>
+    </w:lvl>
+    <w:lvl w:ilvl="4">
+      <w:start w:val="1"/>
+      <w:numFmt w:val="lowerLetter"/>
+      <w:lvlText w:val="(%5)"/>
+      <w:lvlJc w:val="left"/>
+      <w:pPr>
+        <w:ind w:left="1800" w:hanging="360"/>
+      </w:pPr>
+      <w:rPr>
+        <w:rFonts w:hint="default"/>
+      </w:rPr>
+    </w:lvl>
+    <w:lvl w:ilvl="5">
+      <w:start w:val="1"/>
+      <w:numFmt w:val="lowerRoman"/>
+      <w:lvlText w:val="(%6)"/>
+      <w:lvlJc w:val="left"/>
+      <w:pPr>
+        <w:ind w:left="2160" w:hanging="360"/>
+      </w:pPr>
+      <w:rPr>
+        <w:rFonts w:hint="default"/>
+      </w:rPr>
+    </w:lvl>
+    <w:lvl w:ilvl="6">
+      <w:start w:val="1"/>
+      <w:numFmt w:val="decimal"/>
+      <w:lvlText w:val="%7."/>
+      <w:lvlJc w:val="left"/>
+      <w:pPr>
+        <w:ind w:left="2520" w:hanging="360"/>
+      </w:pPr>
+      <w:rPr>
+        <w:rFonts w:hint="default"/>
+      </w:rPr>
+    </w:lvl>
+    <w:lvl w:ilvl="7">
+      <w:start w:val="1"/>
+      <w:numFmt w:val="lowerLetter"/>
+      <w:lvlText w:val="%8."/>
+      <w:lvlJc w:val="left"/>
+      <w:pPr>
+        <w:ind w:left="2880" w:hanging="360"/>
+      </w:pPr>
+      <w:rPr>
+        <w:rFonts w:hint="default"/>
+      </w:rPr>
+    </w:lvl>
+    <w:lvl w:ilvl="8">
+      <w:start w:val="1"/>
+      <w:numFmt w:val="lowerRoman"/>
+      <w:lvlText w:val="%9."/>
+      <w:lvlJc w:val="left"/>
+      <w:pPr>
+        <w:ind w:left="3240" w:hanging="360"/>
+      </w:pPr>
+      <w:rPr>
+        <w:rFonts w:hint="default"/>
+      </w:rPr>
+    </w:lvl>
+  </w:abstractNum>
+  <w:abstractNum w:abstractNumId="5" w15:restartNumberingAfterBreak="0">
+    <w:nsid w:val="1DE340EC"/>
+    <w:multiLevelType w:val="hybridMultilevel"/>
+    <w:tmpl w:val="9BE8B424"/>
+    <w:lvl w:ilvl="0" w:tplc="04190001">
+      <w:start w:val="1"/>
+      <w:numFmt w:val="bullet"/>
+      <w:lvlText w:val=""/>
+      <w:lvlJc w:val="left"/>
+      <w:pPr>
+        <w:ind w:left="720" w:hanging="360"/>
+      </w:pPr>
+      <w:rPr>
+        <w:rFonts w:ascii="Symbol" w:hAnsi="Symbol" w:hint="default"/>
+      </w:rPr>
+    </w:lvl>
+    <w:lvl w:ilvl="1" w:tplc="04190003" w:tentative="1">
+      <w:start w:val="1"/>
+      <w:numFmt w:val="bullet"/>
+      <w:lvlText w:val="o"/>
+      <w:lvlJc w:val="left"/>
+      <w:pPr>
+        <w:ind w:left="1440" w:hanging="360"/>
+      </w:pPr>
+      <w:rPr>
+        <w:rFonts w:ascii="Courier New" w:hAnsi="Courier New" w:cs="Courier New" w:hint="default"/>
+      </w:rPr>
+    </w:lvl>
+    <w:lvl w:ilvl="2" w:tplc="04190005" w:tentative="1">
+      <w:start w:val="1"/>
+      <w:numFmt w:val="bullet"/>
+      <w:lvlText w:val=""/>
+      <w:lvlJc w:val="left"/>
+      <w:pPr>
+        <w:ind w:left="2160" w:hanging="360"/>
+      </w:pPr>
+      <w:rPr>
+        <w:rFonts w:ascii="Wingdings" w:hAnsi="Wingdings" w:hint="default"/>
+      </w:rPr>
+    </w:lvl>
+    <w:lvl w:ilvl="3" w:tplc="04190001" w:tentative="1">
+      <w:start w:val="1"/>
+      <w:numFmt w:val="bullet"/>
+      <w:lvlText w:val=""/>
+      <w:lvlJc w:val="left"/>
+      <w:pPr>
+        <w:ind w:left="2880" w:hanging="360"/>
+      </w:pPr>
+      <w:rPr>
+        <w:rFonts w:ascii="Symbol" w:hAnsi="Symbol" w:hint="default"/>
+      </w:rPr>
+    </w:lvl>
+    <w:lvl w:ilvl="4" w:tplc="04190003" w:tentative="1">
+      <w:start w:val="1"/>
+      <w:numFmt w:val="bullet"/>
+      <w:lvlText w:val="o"/>
+      <w:lvlJc w:val="left"/>
+      <w:pPr>
+        <w:ind w:left="3600" w:hanging="360"/>
+      </w:pPr>
+      <w:rPr>
+        <w:rFonts w:ascii="Courier New" w:hAnsi="Courier New" w:cs="Courier New" w:hint="default"/>
+      </w:rPr>
+    </w:lvl>
+    <w:lvl w:ilvl="5" w:tplc="04190005" w:tentative="1">
+      <w:start w:val="1"/>
+      <w:numFmt w:val="bullet"/>
+      <w:lvlText w:val=""/>
+      <w:lvlJc w:val="left"/>
+      <w:pPr>
+        <w:ind w:left="4320" w:hanging="360"/>
+      </w:pPr>
+      <w:rPr>
+        <w:rFonts w:ascii="Wingdings" w:hAnsi="Wingdings" w:hint="default"/>
+      </w:rPr>
+    </w:lvl>
+    <w:lvl w:ilvl="6" w:tplc="04190001" w:tentative="1">
+      <w:start w:val="1"/>
+      <w:numFmt w:val="bullet"/>
+      <w:lvlText w:val=""/>
+      <w:lvlJc w:val="left"/>
+      <w:pPr>
+        <w:ind w:left="5040" w:hanging="360"/>
+      </w:pPr>
+      <w:rPr>
+        <w:rFonts w:ascii="Symbol" w:hAnsi="Symbol" w:hint="default"/>
+      </w:rPr>
+    </w:lvl>
+    <w:lvl w:ilvl="7" w:tplc="04190003" w:tentative="1">
+      <w:start w:val="1"/>
+      <w:numFmt w:val="bullet"/>
+      <w:lvlText w:val="o"/>
+      <w:lvlJc w:val="left"/>
+      <w:pPr>
+        <w:ind w:left="5760" w:hanging="360"/>
+      </w:pPr>
+      <w:rPr>
+        <w:rFonts w:ascii="Courier New" w:hAnsi="Courier New" w:cs="Courier New" w:hint="default"/>
+      </w:rPr>
+    </w:lvl>
+    <w:lvl w:ilvl="8" w:tplc="04190005" w:tentative="1">
+      <w:start w:val="1"/>
+      <w:numFmt w:val="bullet"/>
+      <w:lvlText w:val=""/>
+      <w:lvlJc w:val="left"/>
+      <w:pPr>
+        <w:ind w:left="6480" w:hanging="360"/>
+      </w:pPr>
+      <w:rPr>
+        <w:rFonts w:ascii="Wingdings" w:hAnsi="Wingdings" w:hint="default"/>
+      </w:rPr>
+    </w:lvl>
+  </w:abstractNum>
+  <w:abstractNum w:abstractNumId="6" w15:restartNumberingAfterBreak="0">
+    <w:nsid w:val="2BAB777A"/>
+    <w:multiLevelType w:val="multilevel"/>
+    <w:tmpl w:val="3200AA4A"/>
+    <w:lvl w:ilvl="0">
+      <w:start w:val="1"/>
+      <w:numFmt w:val="decimal"/>
+      <w:lvlText w:val="%1."/>
+      <w:lvlJc w:val="left"/>
+      <w:pPr>
+        <w:ind w:left="360" w:hanging="360"/>
+      </w:pPr>
+      <w:rPr>
+        <w:rFonts w:hint="default"/>
+      </w:rPr>
+    </w:lvl>
+    <w:lvl w:ilvl="1">
+      <w:start w:val="1"/>
+      <w:numFmt w:val="bullet"/>
+      <w:lvlText w:val=""/>
+      <w:lvlJc w:val="left"/>
+      <w:pPr>
+        <w:ind w:left="720" w:hanging="360"/>
+      </w:pPr>
+      <w:rPr>
+        <w:rFonts w:ascii="Symbol" w:hAnsi="Symbol" w:hint="default"/>
+      </w:rPr>
+    </w:lvl>
+    <w:lvl w:ilvl="2">
+      <w:start w:val="1"/>
+      <w:numFmt w:val="lowerRoman"/>
+      <w:lvlText w:val="%3)"/>
+      <w:lvlJc w:val="left"/>
+      <w:pPr>
+        <w:ind w:left="1080" w:hanging="360"/>
+      </w:pPr>
+      <w:rPr>
+        <w:rFonts w:hint="default"/>
+      </w:rPr>
+    </w:lvl>
+    <w:lvl w:ilvl="3">
+      <w:start w:val="1"/>
+      <w:numFmt w:val="decimal"/>
+      <w:lvlText w:val="(%4)"/>
+      <w:lvlJc w:val="left"/>
+      <w:pPr>
+        <w:ind w:left="1440" w:hanging="360"/>
+      </w:pPr>
+      <w:rPr>
+        <w:rFonts w:hint="default"/>
+      </w:rPr>
+    </w:lvl>
+    <w:lvl w:ilvl="4">
+      <w:start w:val="1"/>
+      <w:numFmt w:val="lowerLetter"/>
+      <w:lvlText w:val="(%5)"/>
+      <w:lvlJc w:val="left"/>
+      <w:pPr>
+        <w:ind w:left="1800" w:hanging="360"/>
+      </w:pPr>
+      <w:rPr>
+        <w:rFonts w:hint="default"/>
+      </w:rPr>
+    </w:lvl>
+    <w:lvl w:ilvl="5">
+      <w:start w:val="1"/>
+      <w:numFmt w:val="lowerRoman"/>
+      <w:lvlText w:val="(%6)"/>
+      <w:lvlJc w:val="left"/>
+      <w:pPr>
+        <w:ind w:left="2160" w:hanging="360"/>
+      </w:pPr>
+      <w:rPr>
+        <w:rFonts w:hint="default"/>
+      </w:rPr>
+    </w:lvl>
+    <w:lvl w:ilvl="6">
+      <w:start w:val="1"/>
+      <w:numFmt w:val="decimal"/>
+      <w:lvlText w:val="%7."/>
+      <w:lvlJc w:val="left"/>
+      <w:pPr>
+        <w:ind w:left="2520" w:hanging="360"/>
+      </w:pPr>
+      <w:rPr>
+        <w:rFonts w:hint="default"/>
+      </w:rPr>
+    </w:lvl>
+    <w:lvl w:ilvl="7">
+      <w:start w:val="1"/>
+      <w:numFmt w:val="lowerLetter"/>
+      <w:lvlText w:val="%8."/>
+      <w:lvlJc w:val="left"/>
+      <w:pPr>
+        <w:ind w:left="2880" w:hanging="360"/>
+      </w:pPr>
+      <w:rPr>
+        <w:rFonts w:hint="default"/>
+      </w:rPr>
+    </w:lvl>
+    <w:lvl w:ilvl="8">
+      <w:start w:val="1"/>
+      <w:numFmt w:val="lowerRoman"/>
+      <w:lvlText w:val="%9."/>
+      <w:lvlJc w:val="left"/>
+      <w:pPr>
+        <w:ind w:left="3240" w:hanging="360"/>
+      </w:pPr>
+      <w:rPr>
+        <w:rFonts w:hint="default"/>
+      </w:rPr>
+    </w:lvl>
+  </w:abstractNum>
+  <w:abstractNum w:abstractNumId="7" w15:restartNumberingAfterBreak="0">
+    <w:nsid w:val="2E5B18D2"/>
+    <w:multiLevelType w:val="multilevel"/>
+    <w:tmpl w:val="C82E16D6"/>
+    <w:lvl w:ilvl="0">
+      <w:start w:val="5"/>
+      <w:numFmt w:val="decimal"/>
+      <w:lvlText w:val="%1."/>
+      <w:lvlJc w:val="left"/>
+      <w:pPr>
+        <w:tabs>
+          <w:tab w:val="num" w:pos="720"/>
+        </w:tabs>
+        <w:ind w:left="720" w:hanging="360"/>
+      </w:pPr>
+    </w:lvl>
+    <w:lvl w:ilvl="1" w:tentative="1">
+      <w:start w:val="1"/>
+      <w:numFmt w:val="decimal"/>
+      <w:lvlText w:val="%2."/>
+      <w:lvlJc w:val="left"/>
+      <w:pPr>
+        <w:tabs>
+          <w:tab w:val="num" w:pos="1440"/>
+        </w:tabs>
+        <w:ind w:left="1440" w:hanging="360"/>
+      </w:pPr>
+    </w:lvl>
+    <w:lvl w:ilvl="2" w:tentative="1">
+      <w:start w:val="1"/>
+      <w:numFmt w:val="decimal"/>
+      <w:lvlText w:val="%3."/>
+      <w:lvlJc w:val="left"/>
+      <w:pPr>
+        <w:tabs>
+          <w:tab w:val="num" w:pos="2160"/>
+        </w:tabs>
+        <w:ind w:left="2160" w:hanging="360"/>
+      </w:pPr>
+    </w:lvl>
+    <w:lvl w:ilvl="3" w:tentative="1">
+      <w:start w:val="1"/>
+      <w:numFmt w:val="decimal"/>
+      <w:lvlText w:val="%4."/>
+      <w:lvlJc w:val="left"/>
+      <w:pPr>
+        <w:tabs>
+          <w:tab w:val="num" w:pos="2880"/>
+        </w:tabs>
+        <w:ind w:left="2880" w:hanging="360"/>
+      </w:pPr>
+    </w:lvl>
+    <w:lvl w:ilvl="4" w:tentative="1">
+      <w:start w:val="1"/>
+      <w:numFmt w:val="decimal"/>
+      <w:lvlText w:val="%5."/>
+      <w:lvlJc w:val="left"/>
+      <w:pPr>
+        <w:tabs>
+          <w:tab w:val="num" w:pos="3600"/>
+        </w:tabs>
+        <w:ind w:left="3600" w:hanging="360"/>
+      </w:pPr>
+    </w:lvl>
+    <w:lvl w:ilvl="5" w:tentative="1">
+      <w:start w:val="1"/>
+      <w:numFmt w:val="decimal"/>
+      <w:lvlText w:val="%6."/>
+      <w:lvlJc w:val="left"/>
+      <w:pPr>
+        <w:tabs>
+          <w:tab w:val="num" w:pos="4320"/>
+        </w:tabs>
+        <w:ind w:left="4320" w:hanging="360"/>
+      </w:pPr>
+    </w:lvl>
+    <w:lvl w:ilvl="6" w:tentative="1">
+      <w:start w:val="1"/>
+      <w:numFmt w:val="decimal"/>
+      <w:lvlText w:val="%7."/>
+      <w:lvlJc w:val="left"/>
+      <w:pPr>
+        <w:tabs>
+          <w:tab w:val="num" w:pos="5040"/>
+        </w:tabs>
+        <w:ind w:left="5040" w:hanging="360"/>
+      </w:pPr>
+    </w:lvl>
+    <w:lvl w:ilvl="7" w:tentative="1">
+      <w:start w:val="1"/>
+      <w:numFmt w:val="decimal"/>
+      <w:lvlText w:val="%8."/>
+      <w:lvlJc w:val="left"/>
+      <w:pPr>
+        <w:tabs>
+          <w:tab w:val="num" w:pos="5760"/>
+        </w:tabs>
+        <w:ind w:left="5760" w:hanging="360"/>
+      </w:pPr>
+    </w:lvl>
+    <w:lvl w:ilvl="8" w:tentative="1">
+      <w:start w:val="1"/>
+      <w:numFmt w:val="decimal"/>
+      <w:lvlText w:val="%9."/>
+      <w:lvlJc w:val="left"/>
+      <w:pPr>
+        <w:tabs>
+          <w:tab w:val="num" w:pos="6480"/>
+        </w:tabs>
+        <w:ind w:left="6480" w:hanging="360"/>
+      </w:pPr>
+    </w:lvl>
+  </w:abstractNum>
+  <w:abstractNum w:abstractNumId="8" w15:restartNumberingAfterBreak="0">
+    <w:nsid w:val="333959E4"/>
+    <w:multiLevelType w:val="hybridMultilevel"/>
+    <w:tmpl w:val="75106304"/>
+    <w:lvl w:ilvl="0" w:tplc="DAD6DE46">
+      <w:numFmt w:val="bullet"/>
+      <w:lvlText w:val="-"/>
+      <w:lvlJc w:val="left"/>
+      <w:pPr>
+        <w:ind w:left="835" w:hanging="360"/>
+      </w:pPr>
+      <w:rPr>
+        <w:rFonts w:ascii="Times New Roman" w:eastAsia="Times New Roman" w:hAnsi="Times New Roman" w:cs="Times New Roman" w:hint="default"/>
+        <w:w w:val="100"/>
+        <w:sz w:val="24"/>
+        <w:szCs w:val="24"/>
+        <w:lang w:val="ru-RU" w:eastAsia="en-US" w:bidi="ar-SA"/>
+      </w:rPr>
+    </w:lvl>
+    <w:lvl w:ilvl="1" w:tplc="04190003" w:tentative="1">
+      <w:start w:val="1"/>
+      <w:numFmt w:val="bullet"/>
+      <w:lvlText w:val="o"/>
+      <w:lvlJc w:val="left"/>
+      <w:pPr>
+        <w:ind w:left="1555" w:hanging="360"/>
+      </w:pPr>
+      <w:rPr>
+        <w:rFonts w:ascii="Courier New" w:hAnsi="Courier New" w:cs="Courier New" w:hint="default"/>
+      </w:rPr>
+    </w:lvl>
+    <w:lvl w:ilvl="2" w:tplc="04190005" w:tentative="1">
+      <w:start w:val="1"/>
+      <w:numFmt w:val="bullet"/>
+      <w:lvlText w:val=""/>
+      <w:lvlJc w:val="left"/>
+      <w:pPr>
+        <w:ind w:left="2275" w:hanging="360"/>
+      </w:pPr>
+      <w:rPr>
+        <w:rFonts w:ascii="Wingdings" w:hAnsi="Wingdings" w:hint="default"/>
+      </w:rPr>
+    </w:lvl>
+    <w:lvl w:ilvl="3" w:tplc="04190001" w:tentative="1">
+      <w:start w:val="1"/>
+      <w:numFmt w:val="bullet"/>
+      <w:lvlText w:val=""/>
+      <w:lvlJc w:val="left"/>
+      <w:pPr>
+        <w:ind w:left="2995" w:hanging="360"/>
+      </w:pPr>
+      <w:rPr>
+        <w:rFonts w:ascii="Symbol" w:hAnsi="Symbol" w:hint="default"/>
+      </w:rPr>
+    </w:lvl>
+    <w:lvl w:ilvl="4" w:tplc="04190003" w:tentative="1">
+      <w:start w:val="1"/>
+      <w:numFmt w:val="bullet"/>
+      <w:lvlText w:val="o"/>
+      <w:lvlJc w:val="left"/>
+      <w:pPr>
+        <w:ind w:left="3715" w:hanging="360"/>
+      </w:pPr>
+      <w:rPr>
+        <w:rFonts w:ascii="Courier New" w:hAnsi="Courier New" w:cs="Courier New" w:hint="default"/>
+      </w:rPr>
+    </w:lvl>
+    <w:lvl w:ilvl="5" w:tplc="04190005" w:tentative="1">
+      <w:start w:val="1"/>
+      <w:numFmt w:val="bullet"/>
+      <w:lvlText w:val=""/>
+      <w:lvlJc w:val="left"/>
+      <w:pPr>
+        <w:ind w:left="4435" w:hanging="360"/>
+      </w:pPr>
+      <w:rPr>
+        <w:rFonts w:ascii="Wingdings" w:hAnsi="Wingdings" w:hint="default"/>
+      </w:rPr>
+    </w:lvl>
+    <w:lvl w:ilvl="6" w:tplc="04190001" w:tentative="1">
+      <w:start w:val="1"/>
+      <w:numFmt w:val="bullet"/>
+      <w:lvlText w:val=""/>
+      <w:lvlJc w:val="left"/>
+      <w:pPr>
+        <w:ind w:left="5155" w:hanging="360"/>
+      </w:pPr>
+      <w:rPr>
+        <w:rFonts w:ascii="Symbol" w:hAnsi="Symbol" w:hint="default"/>
+      </w:rPr>
+    </w:lvl>
+    <w:lvl w:ilvl="7" w:tplc="04190003" w:tentative="1">
+      <w:start w:val="1"/>
+      <w:numFmt w:val="bullet"/>
+      <w:lvlText w:val="o"/>
+      <w:lvlJc w:val="left"/>
+      <w:pPr>
+        <w:ind w:left="5875" w:hanging="360"/>
+      </w:pPr>
+      <w:rPr>
+        <w:rFonts w:ascii="Courier New" w:hAnsi="Courier New" w:cs="Courier New" w:hint="default"/>
+      </w:rPr>
+    </w:lvl>
+    <w:lvl w:ilvl="8" w:tplc="04190005" w:tentative="1">
+      <w:start w:val="1"/>
+      <w:numFmt w:val="bullet"/>
+      <w:lvlText w:val=""/>
+      <w:lvlJc w:val="left"/>
+      <w:pPr>
+        <w:ind w:left="6595" w:hanging="360"/>
+      </w:pPr>
+      <w:rPr>
+        <w:rFonts w:ascii="Wingdings" w:hAnsi="Wingdings" w:hint="default"/>
+      </w:rPr>
+    </w:lvl>
+  </w:abstractNum>
+  <w:abstractNum w:abstractNumId="9" w15:restartNumberingAfterBreak="0">
+    <w:nsid w:val="366174DD"/>
+    <w:multiLevelType w:val="multilevel"/>
+    <w:tmpl w:val="3200AA4A"/>
+    <w:lvl w:ilvl="0">
+      <w:start w:val="1"/>
+      <w:numFmt w:val="decimal"/>
+      <w:lvlText w:val="%1."/>
+      <w:lvlJc w:val="left"/>
+      <w:pPr>
+        <w:ind w:left="360" w:hanging="360"/>
+      </w:pPr>
+      <w:rPr>
+        <w:rFonts w:hint="default"/>
+      </w:rPr>
+    </w:lvl>
+    <w:lvl w:ilvl="1">
+      <w:start w:val="1"/>
+      <w:numFmt w:val="bullet"/>
+      <w:lvlText w:val=""/>
+      <w:lvlJc w:val="left"/>
+      <w:pPr>
+        <w:ind w:left="720" w:hanging="360"/>
+      </w:pPr>
+      <w:rPr>
+        <w:rFonts w:ascii="Symbol" w:hAnsi="Symbol" w:hint="default"/>
+      </w:rPr>
+    </w:lvl>
+    <w:lvl w:ilvl="2">
+      <w:start w:val="1"/>
+      <w:numFmt w:val="lowerRoman"/>
+      <w:lvlText w:val="%3)"/>
+      <w:lvlJc w:val="left"/>
+      <w:pPr>
+        <w:ind w:left="1080" w:hanging="360"/>
+      </w:pPr>
+      <w:rPr>
+        <w:rFonts w:hint="default"/>
+      </w:rPr>
+    </w:lvl>
+    <w:lvl w:ilvl="3">
+      <w:start w:val="1"/>
+      <w:numFmt w:val="decimal"/>
+      <w:lvlText w:val="(%4)"/>
+      <w:lvlJc w:val="left"/>
+      <w:pPr>
+        <w:ind w:left="1440" w:hanging="360"/>
+      </w:pPr>
+      <w:rPr>
+        <w:rFonts w:hint="default"/>
+      </w:rPr>
+    </w:lvl>
+    <w:lvl w:ilvl="4">
+      <w:start w:val="1"/>
+      <w:numFmt w:val="lowerLetter"/>
+      <w:lvlText w:val="(%5)"/>
+      <w:lvlJc w:val="left"/>
+      <w:pPr>
+        <w:ind w:left="1800" w:hanging="360"/>
+      </w:pPr>
+      <w:rPr>
+        <w:rFonts w:hint="default"/>
+      </w:rPr>
+    </w:lvl>
+    <w:lvl w:ilvl="5">
+      <w:start w:val="1"/>
+      <w:numFmt w:val="lowerRoman"/>
+      <w:lvlText w:val="(%6)"/>
+      <w:lvlJc w:val="left"/>
+      <w:pPr>
+        <w:ind w:left="2160" w:hanging="360"/>
+      </w:pPr>
+      <w:rPr>
+        <w:rFonts w:hint="default"/>
+      </w:rPr>
+    </w:lvl>
+    <w:lvl w:ilvl="6">
+      <w:start w:val="1"/>
+      <w:numFmt w:val="decimal"/>
+      <w:lvlText w:val="%7."/>
+      <w:lvlJc w:val="left"/>
+      <w:pPr>
+        <w:ind w:left="2520" w:hanging="360"/>
+      </w:pPr>
+      <w:rPr>
+        <w:rFonts w:hint="default"/>
+      </w:rPr>
+    </w:lvl>
+    <w:lvl w:ilvl="7">
+      <w:start w:val="1"/>
+      <w:numFmt w:val="lowerLetter"/>
+      <w:lvlText w:val="%8."/>
+      <w:lvlJc w:val="left"/>
+      <w:pPr>
+        <w:ind w:left="2880" w:hanging="360"/>
+      </w:pPr>
+      <w:rPr>
+        <w:rFonts w:hint="default"/>
+      </w:rPr>
+    </w:lvl>
+    <w:lvl w:ilvl="8">
+      <w:start w:val="1"/>
+      <w:numFmt w:val="lowerRoman"/>
+      <w:lvlText w:val="%9."/>
+      <w:lvlJc w:val="left"/>
+      <w:pPr>
+        <w:ind w:left="3240" w:hanging="360"/>
+      </w:pPr>
+      <w:rPr>
+        <w:rFonts w:hint="default"/>
+      </w:rPr>
+    </w:lvl>
+  </w:abstractNum>
+  <w:abstractNum w:abstractNumId="10" w15:restartNumberingAfterBreak="0">
+    <w:nsid w:val="47071F0A"/>
+    <w:multiLevelType w:val="multilevel"/>
+    <w:tmpl w:val="10CA63C4"/>
+    <w:lvl w:ilvl="0">
+      <w:start w:val="1"/>
+      <w:numFmt w:val="bullet"/>
+      <w:lvlText w:val=""/>
+      <w:lvlJc w:val="left"/>
+      <w:pPr>
+        <w:tabs>
+          <w:tab w:val="num" w:pos="720"/>
+        </w:tabs>
+        <w:ind w:left="720" w:hanging="360"/>
+      </w:pPr>
+      <w:rPr>
+        <w:rFonts w:ascii="Symbol" w:hAnsi="Symbol" w:hint="default"/>
+        <w:sz w:val="20"/>
+      </w:rPr>
+    </w:lvl>
+    <w:lvl w:ilvl="1" w:tentative="1">
+      <w:start w:val="1"/>
+      <w:numFmt w:val="bullet"/>
+      <w:lvlText w:val=""/>
+      <w:lvlJc w:val="left"/>
+      <w:pPr>
+        <w:tabs>
+          <w:tab w:val="num" w:pos="1440"/>
+        </w:tabs>
+        <w:ind w:left="1440" w:hanging="360"/>
+      </w:pPr>
+      <w:rPr>
+        <w:rFonts w:ascii="Symbol" w:hAnsi="Symbol" w:hint="default"/>
+        <w:sz w:val="20"/>
+      </w:rPr>
+    </w:lvl>
+    <w:lvl w:ilvl="2" w:tentative="1">
+      <w:start w:val="1"/>
+      <w:numFmt w:val="bullet"/>
+      <w:lvlText w:val=""/>
+      <w:lvlJc w:val="left"/>
+      <w:pPr>
+        <w:tabs>
+          <w:tab w:val="num" w:pos="2160"/>
+        </w:tabs>
+        <w:ind w:left="2160" w:hanging="360"/>
+      </w:pPr>
+      <w:rPr>
+        <w:rFonts w:ascii="Symbol" w:hAnsi="Symbol" w:hint="default"/>
+        <w:sz w:val="20"/>
+      </w:rPr>
+    </w:lvl>
+    <w:lvl w:ilvl="3" w:tentative="1">
+      <w:start w:val="1"/>
+      <w:numFmt w:val="bullet"/>
+      <w:lvlText w:val=""/>
+      <w:lvlJc w:val="left"/>
+      <w:pPr>
+        <w:tabs>
+          <w:tab w:val="num" w:pos="2880"/>
+        </w:tabs>
+        <w:ind w:left="2880" w:hanging="360"/>
+      </w:pPr>
+      <w:rPr>
+        <w:rFonts w:ascii="Symbol" w:hAnsi="Symbol" w:hint="default"/>
+        <w:sz w:val="20"/>
+      </w:rPr>
+    </w:lvl>
+    <w:lvl w:ilvl="4" w:tentative="1">
+      <w:start w:val="1"/>
+      <w:numFmt w:val="bullet"/>
+      <w:lvlText w:val=""/>
+      <w:lvlJc w:val="left"/>
+      <w:pPr>
+        <w:tabs>
+          <w:tab w:val="num" w:pos="3600"/>
+        </w:tabs>
+        <w:ind w:left="3600" w:hanging="360"/>
+      </w:pPr>
+      <w:rPr>
+        <w:rFonts w:ascii="Symbol" w:hAnsi="Symbol" w:hint="default"/>
+        <w:sz w:val="20"/>
+      </w:rPr>
+    </w:lvl>
+    <w:lvl w:ilvl="5" w:tentative="1">
+      <w:start w:val="1"/>
+      <w:numFmt w:val="bullet"/>
+      <w:lvlText w:val=""/>
+      <w:lvlJc w:val="left"/>
+      <w:pPr>
+        <w:tabs>
+          <w:tab w:val="num" w:pos="4320"/>
+        </w:tabs>
+        <w:ind w:left="4320" w:hanging="360"/>
+      </w:pPr>
+      <w:rPr>
+        <w:rFonts w:ascii="Symbol" w:hAnsi="Symbol" w:hint="default"/>
+        <w:sz w:val="20"/>
+      </w:rPr>
+    </w:lvl>
+    <w:lvl w:ilvl="6" w:tentative="1">
+      <w:start w:val="1"/>
+      <w:numFmt w:val="bullet"/>
+      <w:lvlText w:val=""/>
+      <w:lvlJc w:val="left"/>
+      <w:pPr>
+        <w:tabs>
+          <w:tab w:val="num" w:pos="5040"/>
+        </w:tabs>
+        <w:ind w:left="5040" w:hanging="360"/>
+      </w:pPr>
+      <w:rPr>
+        <w:rFonts w:ascii="Symbol" w:hAnsi="Symbol" w:hint="default"/>
+        <w:sz w:val="20"/>
+      </w:rPr>
+    </w:lvl>
+    <w:lvl w:ilvl="7" w:tentative="1">
+      <w:start w:val="1"/>
+      <w:numFmt w:val="bullet"/>
+      <w:lvlText w:val=""/>
+      <w:lvlJc w:val="left"/>
+      <w:pPr>
+        <w:tabs>
+          <w:tab w:val="num" w:pos="5760"/>
+        </w:tabs>
+        <w:ind w:left="5760" w:hanging="360"/>
+      </w:pPr>
+      <w:rPr>
+        <w:rFonts w:ascii="Symbol" w:hAnsi="Symbol" w:hint="default"/>
+        <w:sz w:val="20"/>
+      </w:rPr>
+    </w:lvl>
+    <w:lvl w:ilvl="8" w:tentative="1">
+      <w:start w:val="1"/>
+      <w:numFmt w:val="bullet"/>
+      <w:lvlText w:val=""/>
+      <w:lvlJc w:val="left"/>
+      <w:pPr>
+        <w:tabs>
+          <w:tab w:val="num" w:pos="6480"/>
+        </w:tabs>
+        <w:ind w:left="6480" w:hanging="360"/>
+      </w:pPr>
+      <w:rPr>
+        <w:rFonts w:ascii="Symbol" w:hAnsi="Symbol" w:hint="default"/>
+        <w:sz w:val="20"/>
+      </w:rPr>
+    </w:lvl>
+  </w:abstractNum>
+  <w:abstractNum w:abstractNumId="11" w15:restartNumberingAfterBreak="0">
+    <w:nsid w:val="4AEF059A"/>
+    <w:multiLevelType w:val="multilevel"/>
+    <w:tmpl w:val="10CA6CEA"/>
+    <w:lvl w:ilvl="0">
+      <w:start w:val="3"/>
+      <w:numFmt w:val="decimal"/>
+      <w:lvlText w:val="%1."/>
+      <w:lvlJc w:val="left"/>
+      <w:pPr>
+        <w:tabs>
+          <w:tab w:val="num" w:pos="720"/>
+        </w:tabs>
+        <w:ind w:left="720" w:hanging="360"/>
+      </w:pPr>
+    </w:lvl>
+    <w:lvl w:ilvl="1" w:tentative="1">
+      <w:start w:val="1"/>
+      <w:numFmt w:val="decimal"/>
+      <w:lvlText w:val="%2."/>
+      <w:lvlJc w:val="left"/>
+      <w:pPr>
+        <w:tabs>
+          <w:tab w:val="num" w:pos="1440"/>
+        </w:tabs>
+        <w:ind w:left="1440" w:hanging="360"/>
+      </w:pPr>
+    </w:lvl>
+    <w:lvl w:ilvl="2" w:tentative="1">
+      <w:start w:val="1"/>
+      <w:numFmt w:val="decimal"/>
+      <w:lvlText w:val="%3."/>
+      <w:lvlJc w:val="left"/>
+      <w:pPr>
+        <w:tabs>
+          <w:tab w:val="num" w:pos="2160"/>
+        </w:tabs>
+        <w:ind w:left="2160" w:hanging="360"/>
+      </w:pPr>
+    </w:lvl>
+    <w:lvl w:ilvl="3" w:tentative="1">
+      <w:start w:val="1"/>
+      <w:numFmt w:val="decimal"/>
+      <w:lvlText w:val="%4."/>
+      <w:lvlJc w:val="left"/>
+      <w:pPr>
+        <w:tabs>
+          <w:tab w:val="num" w:pos="2880"/>
+        </w:tabs>
+        <w:ind w:left="2880" w:hanging="360"/>
+      </w:pPr>
+    </w:lvl>
+    <w:lvl w:ilvl="4" w:tentative="1">
+      <w:start w:val="1"/>
+      <w:numFmt w:val="decimal"/>
+      <w:lvlText w:val="%5."/>
+      <w:lvlJc w:val="left"/>
+      <w:pPr>
+        <w:tabs>
+          <w:tab w:val="num" w:pos="3600"/>
+        </w:tabs>
+        <w:ind w:left="3600" w:hanging="360"/>
+      </w:pPr>
+    </w:lvl>
+    <w:lvl w:ilvl="5" w:tentative="1">
+      <w:start w:val="1"/>
+      <w:numFmt w:val="decimal"/>
+      <w:lvlText w:val="%6."/>
+      <w:lvlJc w:val="left"/>
+      <w:pPr>
+        <w:tabs>
+          <w:tab w:val="num" w:pos="4320"/>
+        </w:tabs>
+        <w:ind w:left="4320" w:hanging="360"/>
+      </w:pPr>
+    </w:lvl>
+    <w:lvl w:ilvl="6" w:tentative="1">
+      <w:start w:val="1"/>
+      <w:numFmt w:val="decimal"/>
+      <w:lvlText w:val="%7."/>
+      <w:lvlJc w:val="left"/>
+      <w:pPr>
+        <w:tabs>
+          <w:tab w:val="num" w:pos="5040"/>
+        </w:tabs>
+        <w:ind w:left="5040" w:hanging="360"/>
+      </w:pPr>
+    </w:lvl>
+    <w:lvl w:ilvl="7" w:tentative="1">
+      <w:start w:val="1"/>
+      <w:numFmt w:val="decimal"/>
+      <w:lvlText w:val="%8."/>
+      <w:lvlJc w:val="left"/>
+      <w:pPr>
+        <w:tabs>
+          <w:tab w:val="num" w:pos="5760"/>
+        </w:tabs>
+        <w:ind w:left="5760" w:hanging="360"/>
+      </w:pPr>
+    </w:lvl>
+    <w:lvl w:ilvl="8" w:tentative="1">
+      <w:start w:val="1"/>
+      <w:numFmt w:val="decimal"/>
+      <w:lvlText w:val="%9."/>
+      <w:lvlJc w:val="left"/>
+      <w:pPr>
+        <w:tabs>
+          <w:tab w:val="num" w:pos="6480"/>
+        </w:tabs>
+        <w:ind w:left="6480" w:hanging="360"/>
+      </w:pPr>
+    </w:lvl>
+  </w:abstractNum>
+  <w:abstractNum w:abstractNumId="12" w15:restartNumberingAfterBreak="0">
     <w:nsid w:val="4BE2553E"/>
     <w:multiLevelType w:val="hybridMultilevel"/>
     <w:tmpl w:val="439E5DB8"/>
@@ -219,8 +2842,544 @@
       </w:pPr>
     </w:lvl>
   </w:abstractNum>
+  <w:abstractNum w:abstractNumId="13" w15:restartNumberingAfterBreak="0">
+    <w:nsid w:val="53B2118E"/>
+    <w:multiLevelType w:val="multilevel"/>
+    <w:tmpl w:val="3200AA4A"/>
+    <w:lvl w:ilvl="0">
+      <w:start w:val="1"/>
+      <w:numFmt w:val="decimal"/>
+      <w:lvlText w:val="%1."/>
+      <w:lvlJc w:val="left"/>
+      <w:pPr>
+        <w:ind w:left="360" w:hanging="360"/>
+      </w:pPr>
+      <w:rPr>
+        <w:rFonts w:hint="default"/>
+      </w:rPr>
+    </w:lvl>
+    <w:lvl w:ilvl="1">
+      <w:start w:val="1"/>
+      <w:numFmt w:val="bullet"/>
+      <w:lvlText w:val=""/>
+      <w:lvlJc w:val="left"/>
+      <w:pPr>
+        <w:ind w:left="720" w:hanging="360"/>
+      </w:pPr>
+      <w:rPr>
+        <w:rFonts w:ascii="Symbol" w:hAnsi="Symbol" w:hint="default"/>
+      </w:rPr>
+    </w:lvl>
+    <w:lvl w:ilvl="2">
+      <w:start w:val="1"/>
+      <w:numFmt w:val="lowerRoman"/>
+      <w:lvlText w:val="%3)"/>
+      <w:lvlJc w:val="left"/>
+      <w:pPr>
+        <w:ind w:left="1080" w:hanging="360"/>
+      </w:pPr>
+      <w:rPr>
+        <w:rFonts w:hint="default"/>
+      </w:rPr>
+    </w:lvl>
+    <w:lvl w:ilvl="3">
+      <w:start w:val="1"/>
+      <w:numFmt w:val="decimal"/>
+      <w:lvlText w:val="(%4)"/>
+      <w:lvlJc w:val="left"/>
+      <w:pPr>
+        <w:ind w:left="1440" w:hanging="360"/>
+      </w:pPr>
+      <w:rPr>
+        <w:rFonts w:hint="default"/>
+      </w:rPr>
+    </w:lvl>
+    <w:lvl w:ilvl="4">
+      <w:start w:val="1"/>
+      <w:numFmt w:val="lowerLetter"/>
+      <w:lvlText w:val="(%5)"/>
+      <w:lvlJc w:val="left"/>
+      <w:pPr>
+        <w:ind w:left="1800" w:hanging="360"/>
+      </w:pPr>
+      <w:rPr>
+        <w:rFonts w:hint="default"/>
+      </w:rPr>
+    </w:lvl>
+    <w:lvl w:ilvl="5">
+      <w:start w:val="1"/>
+      <w:numFmt w:val="lowerRoman"/>
+      <w:lvlText w:val="(%6)"/>
+      <w:lvlJc w:val="left"/>
+      <w:pPr>
+        <w:ind w:left="2160" w:hanging="360"/>
+      </w:pPr>
+      <w:rPr>
+        <w:rFonts w:hint="default"/>
+      </w:rPr>
+    </w:lvl>
+    <w:lvl w:ilvl="6">
+      <w:start w:val="1"/>
+      <w:numFmt w:val="decimal"/>
+      <w:lvlText w:val="%7."/>
+      <w:lvlJc w:val="left"/>
+      <w:pPr>
+        <w:ind w:left="2520" w:hanging="360"/>
+      </w:pPr>
+      <w:rPr>
+        <w:rFonts w:hint="default"/>
+      </w:rPr>
+    </w:lvl>
+    <w:lvl w:ilvl="7">
+      <w:start w:val="1"/>
+      <w:numFmt w:val="lowerLetter"/>
+      <w:lvlText w:val="%8."/>
+      <w:lvlJc w:val="left"/>
+      <w:pPr>
+        <w:ind w:left="2880" w:hanging="360"/>
+      </w:pPr>
+      <w:rPr>
+        <w:rFonts w:hint="default"/>
+      </w:rPr>
+    </w:lvl>
+    <w:lvl w:ilvl="8">
+      <w:start w:val="1"/>
+      <w:numFmt w:val="lowerRoman"/>
+      <w:lvlText w:val="%9."/>
+      <w:lvlJc w:val="left"/>
+      <w:pPr>
+        <w:ind w:left="3240" w:hanging="360"/>
+      </w:pPr>
+      <w:rPr>
+        <w:rFonts w:hint="default"/>
+      </w:rPr>
+    </w:lvl>
+  </w:abstractNum>
+  <w:abstractNum w:abstractNumId="14" w15:restartNumberingAfterBreak="0">
+    <w:nsid w:val="5F6C6D37"/>
+    <w:multiLevelType w:val="multilevel"/>
+    <w:tmpl w:val="377E5BC6"/>
+    <w:lvl w:ilvl="0">
+      <w:start w:val="1"/>
+      <w:numFmt w:val="bullet"/>
+      <w:lvlText w:val=""/>
+      <w:lvlJc w:val="left"/>
+      <w:pPr>
+        <w:tabs>
+          <w:tab w:val="num" w:pos="720"/>
+        </w:tabs>
+        <w:ind w:left="720" w:hanging="360"/>
+      </w:pPr>
+      <w:rPr>
+        <w:rFonts w:ascii="Symbol" w:hAnsi="Symbol" w:hint="default"/>
+        <w:sz w:val="20"/>
+      </w:rPr>
+    </w:lvl>
+    <w:lvl w:ilvl="1" w:tentative="1">
+      <w:start w:val="1"/>
+      <w:numFmt w:val="bullet"/>
+      <w:lvlText w:val=""/>
+      <w:lvlJc w:val="left"/>
+      <w:pPr>
+        <w:tabs>
+          <w:tab w:val="num" w:pos="1440"/>
+        </w:tabs>
+        <w:ind w:left="1440" w:hanging="360"/>
+      </w:pPr>
+      <w:rPr>
+        <w:rFonts w:ascii="Symbol" w:hAnsi="Symbol" w:hint="default"/>
+        <w:sz w:val="20"/>
+      </w:rPr>
+    </w:lvl>
+    <w:lvl w:ilvl="2" w:tentative="1">
+      <w:start w:val="1"/>
+      <w:numFmt w:val="bullet"/>
+      <w:lvlText w:val=""/>
+      <w:lvlJc w:val="left"/>
+      <w:pPr>
+        <w:tabs>
+          <w:tab w:val="num" w:pos="2160"/>
+        </w:tabs>
+        <w:ind w:left="2160" w:hanging="360"/>
+      </w:pPr>
+      <w:rPr>
+        <w:rFonts w:ascii="Symbol" w:hAnsi="Symbol" w:hint="default"/>
+        <w:sz w:val="20"/>
+      </w:rPr>
+    </w:lvl>
+    <w:lvl w:ilvl="3" w:tentative="1">
+      <w:start w:val="1"/>
+      <w:numFmt w:val="bullet"/>
+      <w:lvlText w:val=""/>
+      <w:lvlJc w:val="left"/>
+      <w:pPr>
+        <w:tabs>
+          <w:tab w:val="num" w:pos="2880"/>
+        </w:tabs>
+        <w:ind w:left="2880" w:hanging="360"/>
+      </w:pPr>
+      <w:rPr>
+        <w:rFonts w:ascii="Symbol" w:hAnsi="Symbol" w:hint="default"/>
+        <w:sz w:val="20"/>
+      </w:rPr>
+    </w:lvl>
+    <w:lvl w:ilvl="4" w:tentative="1">
+      <w:start w:val="1"/>
+      <w:numFmt w:val="bullet"/>
+      <w:lvlText w:val=""/>
+      <w:lvlJc w:val="left"/>
+      <w:pPr>
+        <w:tabs>
+          <w:tab w:val="num" w:pos="3600"/>
+        </w:tabs>
+        <w:ind w:left="3600" w:hanging="360"/>
+      </w:pPr>
+      <w:rPr>
+        <w:rFonts w:ascii="Symbol" w:hAnsi="Symbol" w:hint="default"/>
+        <w:sz w:val="20"/>
+      </w:rPr>
+    </w:lvl>
+    <w:lvl w:ilvl="5" w:tentative="1">
+      <w:start w:val="1"/>
+      <w:numFmt w:val="bullet"/>
+      <w:lvlText w:val=""/>
+      <w:lvlJc w:val="left"/>
+      <w:pPr>
+        <w:tabs>
+          <w:tab w:val="num" w:pos="4320"/>
+        </w:tabs>
+        <w:ind w:left="4320" w:hanging="360"/>
+      </w:pPr>
+      <w:rPr>
+        <w:rFonts w:ascii="Symbol" w:hAnsi="Symbol" w:hint="default"/>
+        <w:sz w:val="20"/>
+      </w:rPr>
+    </w:lvl>
+    <w:lvl w:ilvl="6" w:tentative="1">
+      <w:start w:val="1"/>
+      <w:numFmt w:val="bullet"/>
+      <w:lvlText w:val=""/>
+      <w:lvlJc w:val="left"/>
+      <w:pPr>
+        <w:tabs>
+          <w:tab w:val="num" w:pos="5040"/>
+        </w:tabs>
+        <w:ind w:left="5040" w:hanging="360"/>
+      </w:pPr>
+      <w:rPr>
+        <w:rFonts w:ascii="Symbol" w:hAnsi="Symbol" w:hint="default"/>
+        <w:sz w:val="20"/>
+      </w:rPr>
+    </w:lvl>
+    <w:lvl w:ilvl="7" w:tentative="1">
+      <w:start w:val="1"/>
+      <w:numFmt w:val="bullet"/>
+      <w:lvlText w:val=""/>
+      <w:lvlJc w:val="left"/>
+      <w:pPr>
+        <w:tabs>
+          <w:tab w:val="num" w:pos="5760"/>
+        </w:tabs>
+        <w:ind w:left="5760" w:hanging="360"/>
+      </w:pPr>
+      <w:rPr>
+        <w:rFonts w:ascii="Symbol" w:hAnsi="Symbol" w:hint="default"/>
+        <w:sz w:val="20"/>
+      </w:rPr>
+    </w:lvl>
+    <w:lvl w:ilvl="8" w:tentative="1">
+      <w:start w:val="1"/>
+      <w:numFmt w:val="bullet"/>
+      <w:lvlText w:val=""/>
+      <w:lvlJc w:val="left"/>
+      <w:pPr>
+        <w:tabs>
+          <w:tab w:val="num" w:pos="6480"/>
+        </w:tabs>
+        <w:ind w:left="6480" w:hanging="360"/>
+      </w:pPr>
+      <w:rPr>
+        <w:rFonts w:ascii="Symbol" w:hAnsi="Symbol" w:hint="default"/>
+        <w:sz w:val="20"/>
+      </w:rPr>
+    </w:lvl>
+  </w:abstractNum>
+  <w:abstractNum w:abstractNumId="15" w15:restartNumberingAfterBreak="0">
+    <w:nsid w:val="61FF4CCC"/>
+    <w:multiLevelType w:val="multilevel"/>
+    <w:tmpl w:val="E30CD726"/>
+    <w:lvl w:ilvl="0">
+      <w:start w:val="4"/>
+      <w:numFmt w:val="decimal"/>
+      <w:lvlText w:val="%1."/>
+      <w:lvlJc w:val="left"/>
+      <w:pPr>
+        <w:tabs>
+          <w:tab w:val="num" w:pos="720"/>
+        </w:tabs>
+        <w:ind w:left="720" w:hanging="360"/>
+      </w:pPr>
+    </w:lvl>
+    <w:lvl w:ilvl="1" w:tentative="1">
+      <w:start w:val="1"/>
+      <w:numFmt w:val="decimal"/>
+      <w:lvlText w:val="%2."/>
+      <w:lvlJc w:val="left"/>
+      <w:pPr>
+        <w:tabs>
+          <w:tab w:val="num" w:pos="1440"/>
+        </w:tabs>
+        <w:ind w:left="1440" w:hanging="360"/>
+      </w:pPr>
+    </w:lvl>
+    <w:lvl w:ilvl="2" w:tentative="1">
+      <w:start w:val="1"/>
+      <w:numFmt w:val="decimal"/>
+      <w:lvlText w:val="%3."/>
+      <w:lvlJc w:val="left"/>
+      <w:pPr>
+        <w:tabs>
+          <w:tab w:val="num" w:pos="2160"/>
+        </w:tabs>
+        <w:ind w:left="2160" w:hanging="360"/>
+      </w:pPr>
+    </w:lvl>
+    <w:lvl w:ilvl="3" w:tentative="1">
+      <w:start w:val="1"/>
+      <w:numFmt w:val="decimal"/>
+      <w:lvlText w:val="%4."/>
+      <w:lvlJc w:val="left"/>
+      <w:pPr>
+        <w:tabs>
+          <w:tab w:val="num" w:pos="2880"/>
+        </w:tabs>
+        <w:ind w:left="2880" w:hanging="360"/>
+      </w:pPr>
+    </w:lvl>
+    <w:lvl w:ilvl="4" w:tentative="1">
+      <w:start w:val="1"/>
+      <w:numFmt w:val="decimal"/>
+      <w:lvlText w:val="%5."/>
+      <w:lvlJc w:val="left"/>
+      <w:pPr>
+        <w:tabs>
+          <w:tab w:val="num" w:pos="3600"/>
+        </w:tabs>
+        <w:ind w:left="3600" w:hanging="360"/>
+      </w:pPr>
+    </w:lvl>
+    <w:lvl w:ilvl="5" w:tentative="1">
+      <w:start w:val="1"/>
+      <w:numFmt w:val="decimal"/>
+      <w:lvlText w:val="%6."/>
+      <w:lvlJc w:val="left"/>
+      <w:pPr>
+        <w:tabs>
+          <w:tab w:val="num" w:pos="4320"/>
+        </w:tabs>
+        <w:ind w:left="4320" w:hanging="360"/>
+      </w:pPr>
+    </w:lvl>
+    <w:lvl w:ilvl="6" w:tentative="1">
+      <w:start w:val="1"/>
+      <w:numFmt w:val="decimal"/>
+      <w:lvlText w:val="%7."/>
+      <w:lvlJc w:val="left"/>
+      <w:pPr>
+        <w:tabs>
+          <w:tab w:val="num" w:pos="5040"/>
+        </w:tabs>
+        <w:ind w:left="5040" w:hanging="360"/>
+      </w:pPr>
+    </w:lvl>
+    <w:lvl w:ilvl="7" w:tentative="1">
+      <w:start w:val="1"/>
+      <w:numFmt w:val="decimal"/>
+      <w:lvlText w:val="%8."/>
+      <w:lvlJc w:val="left"/>
+      <w:pPr>
+        <w:tabs>
+          <w:tab w:val="num" w:pos="5760"/>
+        </w:tabs>
+        <w:ind w:left="5760" w:hanging="360"/>
+      </w:pPr>
+    </w:lvl>
+    <w:lvl w:ilvl="8" w:tentative="1">
+      <w:start w:val="1"/>
+      <w:numFmt w:val="decimal"/>
+      <w:lvlText w:val="%9."/>
+      <w:lvlJc w:val="left"/>
+      <w:pPr>
+        <w:tabs>
+          <w:tab w:val="num" w:pos="6480"/>
+        </w:tabs>
+        <w:ind w:left="6480" w:hanging="360"/>
+      </w:pPr>
+    </w:lvl>
+  </w:abstractNum>
+  <w:abstractNum w:abstractNumId="16" w15:restartNumberingAfterBreak="0">
+    <w:nsid w:val="7C76033B"/>
+    <w:multiLevelType w:val="multilevel"/>
+    <w:tmpl w:val="20E69AAE"/>
+    <w:lvl w:ilvl="0">
+      <w:start w:val="2"/>
+      <w:numFmt w:val="decimal"/>
+      <w:lvlText w:val="%1."/>
+      <w:lvlJc w:val="left"/>
+      <w:pPr>
+        <w:tabs>
+          <w:tab w:val="num" w:pos="720"/>
+        </w:tabs>
+        <w:ind w:left="720" w:hanging="360"/>
+      </w:pPr>
+    </w:lvl>
+    <w:lvl w:ilvl="1" w:tentative="1">
+      <w:start w:val="1"/>
+      <w:numFmt w:val="decimal"/>
+      <w:lvlText w:val="%2."/>
+      <w:lvlJc w:val="left"/>
+      <w:pPr>
+        <w:tabs>
+          <w:tab w:val="num" w:pos="1440"/>
+        </w:tabs>
+        <w:ind w:left="1440" w:hanging="360"/>
+      </w:pPr>
+    </w:lvl>
+    <w:lvl w:ilvl="2" w:tentative="1">
+      <w:start w:val="1"/>
+      <w:numFmt w:val="decimal"/>
+      <w:lvlText w:val="%3."/>
+      <w:lvlJc w:val="left"/>
+      <w:pPr>
+        <w:tabs>
+          <w:tab w:val="num" w:pos="2160"/>
+        </w:tabs>
+        <w:ind w:left="2160" w:hanging="360"/>
+      </w:pPr>
+    </w:lvl>
+    <w:lvl w:ilvl="3" w:tentative="1">
+      <w:start w:val="1"/>
+      <w:numFmt w:val="decimal"/>
+      <w:lvlText w:val="%4."/>
+      <w:lvlJc w:val="left"/>
+      <w:pPr>
+        <w:tabs>
+          <w:tab w:val="num" w:pos="2880"/>
+        </w:tabs>
+        <w:ind w:left="2880" w:hanging="360"/>
+      </w:pPr>
+    </w:lvl>
+    <w:lvl w:ilvl="4" w:tentative="1">
+      <w:start w:val="1"/>
+      <w:numFmt w:val="decimal"/>
+      <w:lvlText w:val="%5."/>
+      <w:lvlJc w:val="left"/>
+      <w:pPr>
+        <w:tabs>
+          <w:tab w:val="num" w:pos="3600"/>
+        </w:tabs>
+        <w:ind w:left="3600" w:hanging="360"/>
+      </w:pPr>
+    </w:lvl>
+    <w:lvl w:ilvl="5" w:tentative="1">
+      <w:start w:val="1"/>
+      <w:numFmt w:val="decimal"/>
+      <w:lvlText w:val="%6."/>
+      <w:lvlJc w:val="left"/>
+      <w:pPr>
+        <w:tabs>
+          <w:tab w:val="num" w:pos="4320"/>
+        </w:tabs>
+        <w:ind w:left="4320" w:hanging="360"/>
+      </w:pPr>
+    </w:lvl>
+    <w:lvl w:ilvl="6" w:tentative="1">
+      <w:start w:val="1"/>
+      <w:numFmt w:val="decimal"/>
+      <w:lvlText w:val="%7."/>
+      <w:lvlJc w:val="left"/>
+      <w:pPr>
+        <w:tabs>
+          <w:tab w:val="num" w:pos="5040"/>
+        </w:tabs>
+        <w:ind w:left="5040" w:hanging="360"/>
+      </w:pPr>
+    </w:lvl>
+    <w:lvl w:ilvl="7" w:tentative="1">
+      <w:start w:val="1"/>
+      <w:numFmt w:val="decimal"/>
+      <w:lvlText w:val="%8."/>
+      <w:lvlJc w:val="left"/>
+      <w:pPr>
+        <w:tabs>
+          <w:tab w:val="num" w:pos="5760"/>
+        </w:tabs>
+        <w:ind w:left="5760" w:hanging="360"/>
+      </w:pPr>
+    </w:lvl>
+    <w:lvl w:ilvl="8" w:tentative="1">
+      <w:start w:val="1"/>
+      <w:numFmt w:val="decimal"/>
+      <w:lvlText w:val="%9."/>
+      <w:lvlJc w:val="left"/>
+      <w:pPr>
+        <w:tabs>
+          <w:tab w:val="num" w:pos="6480"/>
+        </w:tabs>
+        <w:ind w:left="6480" w:hanging="360"/>
+      </w:pPr>
+    </w:lvl>
+  </w:abstractNum>
   <w:num w:numId="1">
+    <w:abstractNumId w:val="12"/>
+  </w:num>
+  <w:num w:numId="2">
+    <w:abstractNumId w:val="2"/>
+  </w:num>
+  <w:num w:numId="3">
+    <w:abstractNumId w:val="16"/>
+  </w:num>
+  <w:num w:numId="4">
+    <w:abstractNumId w:val="11"/>
+  </w:num>
+  <w:num w:numId="5">
+    <w:abstractNumId w:val="15"/>
+  </w:num>
+  <w:num w:numId="6">
+    <w:abstractNumId w:val="7"/>
+  </w:num>
+  <w:num w:numId="7">
+    <w:abstractNumId w:val="10"/>
+  </w:num>
+  <w:num w:numId="8">
+    <w:abstractNumId w:val="14"/>
+  </w:num>
+  <w:num w:numId="9">
     <w:abstractNumId w:val="0"/>
+  </w:num>
+  <w:num w:numId="10">
+    <w:abstractNumId w:val="8"/>
+  </w:num>
+  <w:num w:numId="11">
+    <w:abstractNumId w:val="4"/>
+  </w:num>
+  <w:num w:numId="12">
+    <w:abstractNumId w:val="9"/>
+  </w:num>
+  <w:num w:numId="13">
+    <w:abstractNumId w:val="6"/>
+  </w:num>
+  <w:num w:numId="14">
+    <w:abstractNumId w:val="3"/>
+  </w:num>
+  <w:num w:numId="15">
+    <w:abstractNumId w:val="13"/>
+  </w:num>
+  <w:num w:numId="16">
+    <w:abstractNumId w:val="1"/>
+  </w:num>
+  <w:num w:numId="17">
+    <w:abstractNumId w:val="5"/>
   </w:num>
 </w:numbering>
 </file>
@@ -244,7 +3403,7 @@
   </w:docDefaults>
   <w:latentStyles w:defLockedState="0" w:defUIPriority="99" w:defSemiHidden="0" w:defUnhideWhenUsed="0" w:defQFormat="0" w:count="371">
     <w:lsdException w:name="Normal" w:uiPriority="0" w:qFormat="1"/>
-    <w:lsdException w:name="heading 1" w:uiPriority="9" w:qFormat="1"/>
+    <w:lsdException w:name="heading 1" w:uiPriority="1" w:qFormat="1"/>
     <w:lsdException w:name="heading 2" w:semiHidden="1" w:uiPriority="9" w:unhideWhenUsed="1" w:qFormat="1"/>
     <w:lsdException w:name="heading 3" w:semiHidden="1" w:uiPriority="9" w:unhideWhenUsed="1" w:qFormat="1"/>
     <w:lsdException w:name="heading 4" w:semiHidden="1" w:uiPriority="9" w:unhideWhenUsed="1" w:qFormat="1"/>
@@ -422,7 +3581,7 @@
     <w:lsdException w:name="Medium Shading 2 Accent 1" w:uiPriority="64"/>
     <w:lsdException w:name="Medium List 1 Accent 1" w:uiPriority="65"/>
     <w:lsdException w:name="Revision" w:semiHidden="1"/>
-    <w:lsdException w:name="List Paragraph" w:uiPriority="34" w:qFormat="1"/>
+    <w:lsdException w:name="List Paragraph" w:uiPriority="1" w:qFormat="1"/>
     <w:lsdException w:name="Quote" w:uiPriority="29" w:qFormat="1"/>
     <w:lsdException w:name="Intense Quote" w:uiPriority="30" w:qFormat="1"/>
     <w:lsdException w:name="Medium List 2 Accent 1" w:uiPriority="66"/>
@@ -619,6 +3778,79 @@
     <w:name w:val="Normal"/>
     <w:qFormat/>
   </w:style>
+  <w:style w:type="paragraph" w:styleId="1">
+    <w:name w:val="heading 1"/>
+    <w:basedOn w:val="a"/>
+    <w:link w:val="10"/>
+    <w:uiPriority w:val="1"/>
+    <w:qFormat/>
+    <w:rsid w:val="00DA58AE"/>
+    <w:pPr>
+      <w:widowControl w:val="0"/>
+      <w:autoSpaceDE w:val="0"/>
+      <w:autoSpaceDN w:val="0"/>
+      <w:spacing w:after="0" w:line="240" w:lineRule="auto"/>
+      <w:ind w:left="115"/>
+      <w:outlineLvl w:val="0"/>
+    </w:pPr>
+    <w:rPr>
+      <w:rFonts w:ascii="Times New Roman" w:eastAsia="Times New Roman" w:hAnsi="Times New Roman" w:cs="Times New Roman"/>
+      <w:b/>
+      <w:bCs/>
+      <w:sz w:val="24"/>
+      <w:szCs w:val="24"/>
+    </w:rPr>
+  </w:style>
+  <w:style w:type="paragraph" w:styleId="2">
+    <w:name w:val="heading 2"/>
+    <w:basedOn w:val="a"/>
+    <w:next w:val="a"/>
+    <w:link w:val="20"/>
+    <w:uiPriority w:val="9"/>
+    <w:unhideWhenUsed/>
+    <w:qFormat/>
+    <w:rsid w:val="00DA58AE"/>
+    <w:pPr>
+      <w:keepNext/>
+      <w:keepLines/>
+      <w:widowControl w:val="0"/>
+      <w:autoSpaceDE w:val="0"/>
+      <w:autoSpaceDN w:val="0"/>
+      <w:spacing w:before="40" w:after="0" w:line="240" w:lineRule="auto"/>
+      <w:outlineLvl w:val="1"/>
+    </w:pPr>
+    <w:rPr>
+      <w:rFonts w:asciiTheme="majorHAnsi" w:eastAsiaTheme="majorEastAsia" w:hAnsiTheme="majorHAnsi" w:cstheme="majorBidi"/>
+      <w:color w:val="2E74B5" w:themeColor="accent1" w:themeShade="BF"/>
+      <w:sz w:val="26"/>
+      <w:szCs w:val="26"/>
+    </w:rPr>
+  </w:style>
+  <w:style w:type="paragraph" w:styleId="3">
+    <w:name w:val="heading 3"/>
+    <w:basedOn w:val="a"/>
+    <w:next w:val="a"/>
+    <w:link w:val="30"/>
+    <w:uiPriority w:val="9"/>
+    <w:unhideWhenUsed/>
+    <w:qFormat/>
+    <w:rsid w:val="00DA58AE"/>
+    <w:pPr>
+      <w:keepNext/>
+      <w:keepLines/>
+      <w:widowControl w:val="0"/>
+      <w:autoSpaceDE w:val="0"/>
+      <w:autoSpaceDN w:val="0"/>
+      <w:spacing w:before="40" w:after="0" w:line="240" w:lineRule="auto"/>
+      <w:outlineLvl w:val="2"/>
+    </w:pPr>
+    <w:rPr>
+      <w:rFonts w:asciiTheme="majorHAnsi" w:eastAsiaTheme="majorEastAsia" w:hAnsiTheme="majorHAnsi" w:cstheme="majorBidi"/>
+      <w:color w:val="1F4D78" w:themeColor="accent1" w:themeShade="7F"/>
+      <w:sz w:val="24"/>
+      <w:szCs w:val="24"/>
+    </w:rPr>
+  </w:style>
   <w:style w:type="character" w:default="1" w:styleId="a0">
     <w:name w:val="Default Paragraph Font"/>
     <w:uiPriority w:val="1"/>
@@ -649,13 +3881,97 @@
   <w:style w:type="paragraph" w:styleId="a3">
     <w:name w:val="List Paragraph"/>
     <w:basedOn w:val="a"/>
-    <w:uiPriority w:val="34"/>
+    <w:uiPriority w:val="1"/>
     <w:qFormat/>
     <w:rsid w:val="00737AE3"/>
     <w:pPr>
       <w:ind w:left="720"/>
       <w:contextualSpacing/>
     </w:pPr>
+  </w:style>
+  <w:style w:type="character" w:customStyle="1" w:styleId="10">
+    <w:name w:val="Заголовок 1 Знак"/>
+    <w:basedOn w:val="a0"/>
+    <w:link w:val="1"/>
+    <w:uiPriority w:val="1"/>
+    <w:rsid w:val="00DA58AE"/>
+    <w:rPr>
+      <w:rFonts w:ascii="Times New Roman" w:eastAsia="Times New Roman" w:hAnsi="Times New Roman" w:cs="Times New Roman"/>
+      <w:b/>
+      <w:bCs/>
+      <w:sz w:val="24"/>
+      <w:szCs w:val="24"/>
+    </w:rPr>
+  </w:style>
+  <w:style w:type="character" w:customStyle="1" w:styleId="20">
+    <w:name w:val="Заголовок 2 Знак"/>
+    <w:basedOn w:val="a0"/>
+    <w:link w:val="2"/>
+    <w:uiPriority w:val="9"/>
+    <w:rsid w:val="00DA58AE"/>
+    <w:rPr>
+      <w:rFonts w:asciiTheme="majorHAnsi" w:eastAsiaTheme="majorEastAsia" w:hAnsiTheme="majorHAnsi" w:cstheme="majorBidi"/>
+      <w:color w:val="2E74B5" w:themeColor="accent1" w:themeShade="BF"/>
+      <w:sz w:val="26"/>
+      <w:szCs w:val="26"/>
+    </w:rPr>
+  </w:style>
+  <w:style w:type="character" w:customStyle="1" w:styleId="30">
+    <w:name w:val="Заголовок 3 Знак"/>
+    <w:basedOn w:val="a0"/>
+    <w:link w:val="3"/>
+    <w:uiPriority w:val="9"/>
+    <w:rsid w:val="00DA58AE"/>
+    <w:rPr>
+      <w:rFonts w:asciiTheme="majorHAnsi" w:eastAsiaTheme="majorEastAsia" w:hAnsiTheme="majorHAnsi" w:cstheme="majorBidi"/>
+      <w:color w:val="1F4D78" w:themeColor="accent1" w:themeShade="7F"/>
+      <w:sz w:val="24"/>
+      <w:szCs w:val="24"/>
+    </w:rPr>
+  </w:style>
+  <w:style w:type="paragraph" w:styleId="a4">
+    <w:name w:val="header"/>
+    <w:basedOn w:val="a"/>
+    <w:link w:val="a5"/>
+    <w:uiPriority w:val="99"/>
+    <w:unhideWhenUsed/>
+    <w:rsid w:val="00DA58AE"/>
+    <w:pPr>
+      <w:tabs>
+        <w:tab w:val="center" w:pos="4677"/>
+        <w:tab w:val="right" w:pos="9355"/>
+      </w:tabs>
+      <w:spacing w:after="0" w:line="240" w:lineRule="auto"/>
+    </w:pPr>
+  </w:style>
+  <w:style w:type="character" w:customStyle="1" w:styleId="a5">
+    <w:name w:val="Верхний колонтитул Знак"/>
+    <w:basedOn w:val="a0"/>
+    <w:link w:val="a4"/>
+    <w:uiPriority w:val="99"/>
+    <w:rsid w:val="00DA58AE"/>
+  </w:style>
+  <w:style w:type="paragraph" w:styleId="a6">
+    <w:name w:val="footer"/>
+    <w:basedOn w:val="a"/>
+    <w:link w:val="a7"/>
+    <w:uiPriority w:val="99"/>
+    <w:unhideWhenUsed/>
+    <w:rsid w:val="00DA58AE"/>
+    <w:pPr>
+      <w:tabs>
+        <w:tab w:val="center" w:pos="4677"/>
+        <w:tab w:val="right" w:pos="9355"/>
+      </w:tabs>
+      <w:spacing w:after="0" w:line="240" w:lineRule="auto"/>
+    </w:pPr>
+  </w:style>
+  <w:style w:type="character" w:customStyle="1" w:styleId="a7">
+    <w:name w:val="Нижний колонтитул Знак"/>
+    <w:basedOn w:val="a0"/>
+    <w:link w:val="a6"/>
+    <w:uiPriority w:val="99"/>
+    <w:rsid w:val="00DA58AE"/>
   </w:style>
 </w:styles>
 </file>
